--- a/1-8/1-8.docx
+++ b/1-8/1-8.docx
@@ -138,7 +138,7 @@
     <w:p>
       <w:pPr>
         <w:rPr>
-          <w:rFonts w:ascii="Roboto" w:hAnsi="Roboto" w:cs="Roboto" w:hint="eastAsia"/>
+          <w:rFonts w:ascii="Roboto" w:hAnsi="Roboto" w:cs="Roboto"/>
         </w:rPr>
       </w:pPr>
       <w:r>
@@ -169,19 +169,7 @@
         <w:rPr>
           <w:rFonts w:ascii="ＭＳ 明朝" w:eastAsia="ＭＳ 明朝" w:hAnsi="ＭＳ 明朝" w:cs="ＭＳ 明朝" w:hint="eastAsia"/>
         </w:rPr>
-        <w:t>「</w:t>
-      </w:r>
-      <w:r>
-        <w:rPr>
-          <w:rFonts w:ascii="ＭＳ 明朝" w:eastAsia="ＭＳ 明朝" w:hAnsi="ＭＳ 明朝" w:cs="ＭＳ 明朝" w:hint="eastAsia"/>
-        </w:rPr>
-        <w:t>H</w:t>
-      </w:r>
-      <w:r>
-        <w:rPr>
-          <w:rFonts w:ascii="ＭＳ 明朝" w:eastAsia="ＭＳ 明朝" w:hAnsi="ＭＳ 明朝" w:cs="ＭＳ 明朝" w:hint="eastAsia"/>
-        </w:rPr>
-        <w:t>」</w:t>
+        <w:t>「H」</w:t>
       </w:r>
     </w:p>
     <w:p>
@@ -237,7 +225,7 @@
     <w:p>
       <w:pPr>
         <w:rPr>
-          <w:rFonts w:ascii="ＭＳ 明朝" w:eastAsia="ＭＳ 明朝" w:hAnsi="ＭＳ 明朝" w:cs="ＭＳ 明朝" w:hint="eastAsia"/>
+          <w:rFonts w:ascii="ＭＳ 明朝" w:eastAsia="ＭＳ 明朝" w:hAnsi="ＭＳ 明朝" w:cs="ＭＳ 明朝"/>
           <w:lang w:val="en-US"/>
         </w:rPr>
       </w:pPr>
@@ -311,7 +299,7 @@
     <w:p>
       <w:pPr>
         <w:rPr>
-          <w:rFonts w:ascii="Roboto" w:hAnsi="Roboto" w:cs="Roboto" w:hint="eastAsia"/>
+          <w:rFonts w:ascii="Roboto" w:hAnsi="Roboto" w:cs="Roboto"/>
         </w:rPr>
       </w:pPr>
       <w:r>
@@ -342,19 +330,7 @@
         <w:rPr>
           <w:rFonts w:ascii="ＭＳ 明朝" w:eastAsia="ＭＳ 明朝" w:hAnsi="ＭＳ 明朝" w:cs="ＭＳ 明朝" w:hint="eastAsia"/>
         </w:rPr>
-        <w:t>「</w:t>
-      </w:r>
-      <w:r>
-        <w:rPr>
-          <w:rFonts w:ascii="ＭＳ 明朝" w:eastAsia="ＭＳ 明朝" w:hAnsi="ＭＳ 明朝" w:cs="ＭＳ 明朝" w:hint="eastAsia"/>
-        </w:rPr>
-        <w:t>L</w:t>
-      </w:r>
-      <w:r>
-        <w:rPr>
-          <w:rFonts w:ascii="ＭＳ 明朝" w:eastAsia="ＭＳ 明朝" w:hAnsi="ＭＳ 明朝" w:cs="ＭＳ 明朝" w:hint="eastAsia"/>
-        </w:rPr>
-        <w:t>」</w:t>
+        <w:t>「L」</w:t>
       </w:r>
     </w:p>
     <w:p>
@@ -386,7 +362,7 @@
     <w:p>
       <w:pPr>
         <w:rPr>
-          <w:rFonts w:ascii="ＭＳ 明朝" w:eastAsia="ＭＳ 明朝" w:hAnsi="ＭＳ 明朝" w:cs="ＭＳ 明朝" w:hint="eastAsia"/>
+          <w:rFonts w:ascii="ＭＳ 明朝" w:eastAsia="ＭＳ 明朝" w:hAnsi="ＭＳ 明朝" w:cs="ＭＳ 明朝"/>
           <w:lang w:val="en-US"/>
         </w:rPr>
       </w:pPr>
@@ -427,49 +403,35 @@
           <w:rFonts w:ascii="ＭＳ 明朝" w:eastAsia="ＭＳ 明朝" w:hAnsi="ＭＳ 明朝" w:cs="ＭＳ 明朝" w:hint="eastAsia"/>
           <w:lang w:val="en-US"/>
         </w:rPr>
-        <w:t>Shift」+「</w:t>
-      </w:r>
-      <w:r>
-        <w:rPr>
-          <w:rFonts w:ascii="ＭＳ 明朝" w:eastAsia="ＭＳ 明朝" w:hAnsi="ＭＳ 明朝" w:cs="ＭＳ 明朝" w:hint="eastAsia"/>
-          <w:lang w:val="en-US"/>
-        </w:rPr>
-        <w:t>X</w:t>
-      </w:r>
-      <w:r>
-        <w:rPr>
-          <w:rFonts w:ascii="ＭＳ 明朝" w:eastAsia="ＭＳ 明朝" w:hAnsi="ＭＳ 明朝" w:cs="ＭＳ 明朝" w:hint="eastAsia"/>
-          <w:lang w:val="en-US"/>
+        <w:t>Shift」+「X」</w:t>
+      </w:r>
+    </w:p>
+    <w:p>
+      <w:pPr>
+        <w:rPr>
+          <w:rFonts w:ascii="ＭＳ 明朝" w:eastAsia="ＭＳ 明朝" w:hAnsi="ＭＳ 明朝" w:cs="ＭＳ 明朝"/>
+          <w:lang w:val="en-US"/>
+        </w:rPr>
+      </w:pPr>
+      <w:r>
+        <w:rPr>
+          <w:rFonts w:ascii="ＭＳ 明朝" w:eastAsia="ＭＳ 明朝" w:hAnsi="ＭＳ 明朝" w:cs="ＭＳ 明朝" w:hint="eastAsia"/>
+        </w:rPr>
+        <w:t>「</w:t>
+      </w:r>
+      <w:r>
+        <w:rPr>
+          <w:rFonts w:asciiTheme="minorEastAsia" w:hAnsiTheme="minorEastAsia" w:cs="Arial Unicode MS" w:hint="eastAsia"/>
+          <w:lang w:val="en-US"/>
+        </w:rPr>
+        <w:t>CTRL</w:t>
+      </w:r>
+      <w:r>
+        <w:rPr>
+          <w:rFonts w:ascii="Arial Unicode MS" w:eastAsia="Arial Unicode MS" w:hAnsi="Arial Unicode MS" w:cs="Arial Unicode MS"/>
         </w:rPr>
         <w:t>」</w:t>
       </w:r>
-    </w:p>
-    <w:p>
-      <w:pPr>
-        <w:rPr>
-          <w:rFonts w:ascii="ＭＳ 明朝" w:eastAsia="ＭＳ 明朝" w:hAnsi="ＭＳ 明朝" w:cs="ＭＳ 明朝" w:hint="eastAsia"/>
-          <w:lang w:val="en-US"/>
-        </w:rPr>
-      </w:pPr>
-      <w:r>
-        <w:rPr>
-          <w:rFonts w:ascii="ＭＳ 明朝" w:eastAsia="ＭＳ 明朝" w:hAnsi="ＭＳ 明朝" w:cs="ＭＳ 明朝" w:hint="eastAsia"/>
-        </w:rPr>
-        <w:t>「</w:t>
-      </w:r>
-      <w:r>
-        <w:rPr>
-          <w:rFonts w:asciiTheme="minorEastAsia" w:hAnsiTheme="minorEastAsia" w:cs="Arial Unicode MS" w:hint="eastAsia"/>
-          <w:lang w:val="en-US"/>
-        </w:rPr>
-        <w:t>CTRL</w:t>
-      </w:r>
-      <w:r>
-        <w:rPr>
-          <w:rFonts w:ascii="Arial Unicode MS" w:eastAsia="Arial Unicode MS" w:hAnsi="Arial Unicode MS" w:cs="Arial Unicode MS"/>
-        </w:rPr>
-        <w:t>」</w:t>
-      </w:r>
       <w:r>
         <w:rPr>
           <w:rFonts w:ascii="ＭＳ 明朝" w:eastAsia="ＭＳ 明朝" w:hAnsi="ＭＳ 明朝" w:cs="ＭＳ 明朝" w:hint="eastAsia"/>
@@ -488,28 +450,7 @@
           <w:rFonts w:ascii="ＭＳ 明朝" w:eastAsia="ＭＳ 明朝" w:hAnsi="ＭＳ 明朝" w:cs="ＭＳ 明朝" w:hint="eastAsia"/>
           <w:lang w:val="en-US"/>
         </w:rPr>
-        <w:t>Alt</w:t>
-      </w:r>
-      <w:r>
-        <w:rPr>
-          <w:rFonts w:ascii="ＭＳ 明朝" w:eastAsia="ＭＳ 明朝" w:hAnsi="ＭＳ 明朝" w:cs="ＭＳ 明朝" w:hint="eastAsia"/>
-          <w:lang w:val="en-US"/>
-        </w:rPr>
-        <w:t>」+「</w:t>
-      </w:r>
-      <w:r>
-        <w:rPr>
-          <w:rFonts w:ascii="ＭＳ 明朝" w:eastAsia="ＭＳ 明朝" w:hAnsi="ＭＳ 明朝" w:cs="ＭＳ 明朝" w:hint="eastAsia"/>
-          <w:lang w:val="en-US"/>
-        </w:rPr>
-        <w:t>U</w:t>
-      </w:r>
-      <w:r>
-        <w:rPr>
-          <w:rFonts w:ascii="ＭＳ 明朝" w:eastAsia="ＭＳ 明朝" w:hAnsi="ＭＳ 明朝" w:cs="ＭＳ 明朝" w:hint="eastAsia"/>
-          <w:lang w:val="en-US"/>
-        </w:rPr>
-        <w:t>」</w:t>
+        <w:t>Alt」+「U」</w:t>
       </w:r>
     </w:p>
     <w:p>
@@ -541,7 +482,7 @@
     <w:p>
       <w:pPr>
         <w:rPr>
-          <w:rFonts w:ascii="ＭＳ 明朝" w:eastAsia="ＭＳ 明朝" w:hAnsi="ＭＳ 明朝" w:cs="ＭＳ 明朝" w:hint="eastAsia"/>
+          <w:rFonts w:ascii="ＭＳ 明朝" w:eastAsia="ＭＳ 明朝" w:hAnsi="ＭＳ 明朝" w:cs="ＭＳ 明朝"/>
           <w:lang w:val="en-US"/>
         </w:rPr>
       </w:pPr>
@@ -582,49 +523,35 @@
           <w:rFonts w:ascii="ＭＳ 明朝" w:eastAsia="ＭＳ 明朝" w:hAnsi="ＭＳ 明朝" w:cs="ＭＳ 明朝" w:hint="eastAsia"/>
           <w:lang w:val="en-US"/>
         </w:rPr>
-        <w:t>Shift」+「</w:t>
-      </w:r>
-      <w:r>
-        <w:rPr>
-          <w:rFonts w:ascii="ＭＳ 明朝" w:eastAsia="ＭＳ 明朝" w:hAnsi="ＭＳ 明朝" w:cs="ＭＳ 明朝" w:hint="eastAsia"/>
-          <w:lang w:val="en-US"/>
-        </w:rPr>
-        <w:t>Y</w:t>
-      </w:r>
-      <w:r>
-        <w:rPr>
-          <w:rFonts w:ascii="ＭＳ 明朝" w:eastAsia="ＭＳ 明朝" w:hAnsi="ＭＳ 明朝" w:cs="ＭＳ 明朝" w:hint="eastAsia"/>
-          <w:lang w:val="en-US"/>
+        <w:t>Shift」+「Y」</w:t>
+      </w:r>
+    </w:p>
+    <w:p>
+      <w:pPr>
+        <w:rPr>
+          <w:rFonts w:ascii="ＭＳ 明朝" w:eastAsia="ＭＳ 明朝" w:hAnsi="ＭＳ 明朝" w:cs="ＭＳ 明朝"/>
+          <w:lang w:val="en-US"/>
+        </w:rPr>
+      </w:pPr>
+      <w:r>
+        <w:rPr>
+          <w:rFonts w:ascii="ＭＳ 明朝" w:eastAsia="ＭＳ 明朝" w:hAnsi="ＭＳ 明朝" w:cs="ＭＳ 明朝" w:hint="eastAsia"/>
+        </w:rPr>
+        <w:t>「</w:t>
+      </w:r>
+      <w:r>
+        <w:rPr>
+          <w:rFonts w:asciiTheme="minorEastAsia" w:hAnsiTheme="minorEastAsia" w:cs="Arial Unicode MS" w:hint="eastAsia"/>
+          <w:lang w:val="en-US"/>
+        </w:rPr>
+        <w:t>CTRL</w:t>
+      </w:r>
+      <w:r>
+        <w:rPr>
+          <w:rFonts w:ascii="Arial Unicode MS" w:eastAsia="Arial Unicode MS" w:hAnsi="Arial Unicode MS" w:cs="Arial Unicode MS"/>
         </w:rPr>
         <w:t>」</w:t>
       </w:r>
-    </w:p>
-    <w:p>
-      <w:pPr>
-        <w:rPr>
-          <w:rFonts w:ascii="ＭＳ 明朝" w:eastAsia="ＭＳ 明朝" w:hAnsi="ＭＳ 明朝" w:cs="ＭＳ 明朝" w:hint="eastAsia"/>
-          <w:lang w:val="en-US"/>
-        </w:rPr>
-      </w:pPr>
-      <w:r>
-        <w:rPr>
-          <w:rFonts w:ascii="ＭＳ 明朝" w:eastAsia="ＭＳ 明朝" w:hAnsi="ＭＳ 明朝" w:cs="ＭＳ 明朝" w:hint="eastAsia"/>
-        </w:rPr>
-        <w:t>「</w:t>
-      </w:r>
-      <w:r>
-        <w:rPr>
-          <w:rFonts w:asciiTheme="minorEastAsia" w:hAnsiTheme="minorEastAsia" w:cs="Arial Unicode MS" w:hint="eastAsia"/>
-          <w:lang w:val="en-US"/>
-        </w:rPr>
-        <w:t>CTRL</w:t>
-      </w:r>
-      <w:r>
-        <w:rPr>
-          <w:rFonts w:ascii="Arial Unicode MS" w:eastAsia="Arial Unicode MS" w:hAnsi="Arial Unicode MS" w:cs="Arial Unicode MS"/>
-        </w:rPr>
-        <w:t>」</w:t>
-      </w:r>
       <w:r>
         <w:rPr>
           <w:rFonts w:ascii="ＭＳ 明朝" w:eastAsia="ＭＳ 明朝" w:hAnsi="ＭＳ 明朝" w:cs="ＭＳ 明朝" w:hint="eastAsia"/>
@@ -643,21 +570,7 @@
           <w:rFonts w:ascii="ＭＳ 明朝" w:eastAsia="ＭＳ 明朝" w:hAnsi="ＭＳ 明朝" w:cs="ＭＳ 明朝" w:hint="eastAsia"/>
           <w:lang w:val="en-US"/>
         </w:rPr>
-        <w:t>Alt」+「</w:t>
-      </w:r>
-      <w:r>
-        <w:rPr>
-          <w:rFonts w:ascii="ＭＳ 明朝" w:eastAsia="ＭＳ 明朝" w:hAnsi="ＭＳ 明朝" w:cs="ＭＳ 明朝" w:hint="eastAsia"/>
-          <w:lang w:val="en-US"/>
-        </w:rPr>
-        <w:t>L</w:t>
-      </w:r>
-      <w:r>
-        <w:rPr>
-          <w:rFonts w:ascii="ＭＳ 明朝" w:eastAsia="ＭＳ 明朝" w:hAnsi="ＭＳ 明朝" w:cs="ＭＳ 明朝" w:hint="eastAsia"/>
-          <w:lang w:val="en-US"/>
-        </w:rPr>
-        <w:t>」</w:t>
+        <w:t>Alt」+「L」</w:t>
       </w:r>
     </w:p>
     <w:p>
@@ -706,7 +619,7 @@
     <w:p>
       <w:pPr>
         <w:rPr>
-          <w:rFonts w:ascii="ＭＳ 明朝" w:eastAsia="ＭＳ 明朝" w:hAnsi="ＭＳ 明朝" w:cs="ＭＳ 明朝" w:hint="eastAsia"/>
+          <w:rFonts w:ascii="ＭＳ 明朝" w:eastAsia="ＭＳ 明朝" w:hAnsi="ＭＳ 明朝" w:cs="ＭＳ 明朝"/>
           <w:lang w:val="en-US"/>
         </w:rPr>
       </w:pPr>
@@ -747,21 +660,7 @@
           <w:rFonts w:ascii="ＭＳ 明朝" w:eastAsia="ＭＳ 明朝" w:hAnsi="ＭＳ 明朝" w:cs="ＭＳ 明朝" w:hint="eastAsia"/>
           <w:lang w:val="en-US"/>
         </w:rPr>
-        <w:t>Alt」+「</w:t>
-      </w:r>
-      <w:r>
-        <w:rPr>
-          <w:rFonts w:ascii="ＭＳ 明朝" w:eastAsia="ＭＳ 明朝" w:hAnsi="ＭＳ 明朝" w:cs="ＭＳ 明朝" w:hint="eastAsia"/>
-          <w:lang w:val="en-US"/>
-        </w:rPr>
-        <w:t>K</w:t>
-      </w:r>
-      <w:r>
-        <w:rPr>
-          <w:rFonts w:ascii="ＭＳ 明朝" w:eastAsia="ＭＳ 明朝" w:hAnsi="ＭＳ 明朝" w:cs="ＭＳ 明朝" w:hint="eastAsia"/>
-          <w:lang w:val="en-US"/>
-        </w:rPr>
-        <w:t>」</w:t>
+        <w:t>Alt」+「K」</w:t>
       </w:r>
     </w:p>
     <w:p>
@@ -794,7 +693,7 @@
     <w:p>
       <w:pPr>
         <w:rPr>
-          <w:rFonts w:ascii="ＭＳ 明朝" w:eastAsia="ＭＳ 明朝" w:hAnsi="ＭＳ 明朝" w:cs="ＭＳ 明朝" w:hint="eastAsia"/>
+          <w:rFonts w:ascii="ＭＳ 明朝" w:eastAsia="ＭＳ 明朝" w:hAnsi="ＭＳ 明朝" w:cs="ＭＳ 明朝"/>
           <w:lang w:val="en-US"/>
         </w:rPr>
       </w:pPr>
@@ -835,116 +734,610 @@
           <w:rFonts w:ascii="ＭＳ 明朝" w:eastAsia="ＭＳ 明朝" w:hAnsi="ＭＳ 明朝" w:cs="ＭＳ 明朝" w:hint="eastAsia"/>
           <w:lang w:val="en-US"/>
         </w:rPr>
-        <w:t>2</w:t>
-      </w:r>
-      <w:r>
-        <w:rPr>
-          <w:rFonts w:ascii="ＭＳ 明朝" w:eastAsia="ＭＳ 明朝" w:hAnsi="ＭＳ 明朝" w:cs="ＭＳ 明朝" w:hint="eastAsia"/>
-          <w:lang w:val="en-US"/>
+        <w:t>2」</w:t>
+      </w:r>
+    </w:p>
+    <w:p>
+      <w:pPr>
+        <w:rPr>
+          <w:rFonts w:ascii="Roboto" w:eastAsia="Roboto" w:hAnsi="Roboto" w:cs="Roboto"/>
+        </w:rPr>
+      </w:pPr>
+    </w:p>
+    <w:p>
+      <w:pPr>
+        <w:rPr>
+          <w:rFonts w:ascii="Roboto" w:eastAsia="Roboto" w:hAnsi="Roboto" w:cs="Roboto"/>
+        </w:rPr>
+      </w:pPr>
+      <w:r>
+        <w:rPr>
+          <w:rFonts w:ascii="Arial Unicode MS" w:eastAsia="Arial Unicode MS" w:hAnsi="Arial Unicode MS" w:cs="Arial Unicode MS"/>
+        </w:rPr>
+        <w:t>⑨単語の文字をドラッグ状態にするためにはクリック回数は何回ですか？</w:t>
+      </w:r>
+    </w:p>
+    <w:p>
+      <w:pPr>
+        <w:rPr>
+          <w:rFonts w:ascii="Roboto" w:hAnsi="Roboto" w:cs="Roboto"/>
+        </w:rPr>
+      </w:pPr>
+      <w:r>
+        <w:rPr>
+          <w:rFonts w:ascii="SimSun" w:hAnsi="SimSun" w:cs="SimSun" w:hint="eastAsia"/>
+        </w:rPr>
+        <w:t xml:space="preserve">　２回</w:t>
+      </w:r>
+    </w:p>
+    <w:p>
+      <w:pPr>
+        <w:rPr>
+          <w:rFonts w:ascii="Roboto" w:eastAsia="Roboto" w:hAnsi="Roboto" w:cs="Roboto"/>
+        </w:rPr>
+      </w:pPr>
+    </w:p>
+    <w:p>
+      <w:pPr>
+        <w:rPr>
+          <w:rFonts w:ascii="Roboto" w:eastAsia="Roboto" w:hAnsi="Roboto" w:cs="Roboto"/>
+        </w:rPr>
+      </w:pPr>
+      <w:r>
+        <w:rPr>
+          <w:rFonts w:ascii="Arial Unicode MS" w:eastAsia="Arial Unicode MS" w:hAnsi="Arial Unicode MS" w:cs="Arial Unicode MS"/>
+        </w:rPr>
+        <w:t>⑩行をドラック状態にするためのクリック回数は何回ですか？</w:t>
+      </w:r>
+    </w:p>
+    <w:p>
+      <w:pPr>
+        <w:rPr>
+          <w:rFonts w:ascii="Roboto" w:hAnsi="Roboto" w:cs="Roboto"/>
+          <w:lang w:val="en-US"/>
+        </w:rPr>
+      </w:pPr>
+      <w:r>
+        <w:rPr>
+          <w:rFonts w:ascii="Roboto" w:hAnsi="Roboto" w:cs="Roboto"/>
+          <w:lang w:val="en-US"/>
+        </w:rPr>
+        <w:t xml:space="preserve"> </w:t>
+      </w:r>
+      <w:r>
+        <w:rPr>
+          <w:rFonts w:ascii="Roboto" w:hAnsi="Roboto" w:cs="Roboto" w:hint="eastAsia"/>
+          <w:lang w:val="en-US"/>
+        </w:rPr>
+        <w:t xml:space="preserve">　３回</w:t>
+      </w:r>
+    </w:p>
+    <w:p>
+      <w:pPr>
+        <w:rPr>
+          <w:rFonts w:ascii="Roboto" w:eastAsia="Roboto" w:hAnsi="Roboto" w:cs="Roboto"/>
+        </w:rPr>
+      </w:pPr>
+      <w:r>
+        <w:rPr>
+          <w:rFonts w:ascii="Arial Unicode MS" w:eastAsia="Arial Unicode MS" w:hAnsi="Arial Unicode MS" w:cs="Arial Unicode MS"/>
+        </w:rPr>
+        <w:t>⑪ファイルを閉じる際のショートカットキーは何ですか？</w:t>
+      </w:r>
+    </w:p>
+    <w:p>
+      <w:pPr>
+        <w:rPr>
+          <w:rFonts w:asciiTheme="minorEastAsia" w:hAnsiTheme="minorEastAsia" w:cs="Arial Unicode MS"/>
+          <w:lang w:val="en-US"/>
+        </w:rPr>
+      </w:pPr>
+      <w:r>
+        <w:rPr>
+          <w:rFonts w:asciiTheme="minorEastAsia" w:hAnsiTheme="minorEastAsia" w:cs="Arial Unicode MS" w:hint="eastAsia"/>
+          <w:lang w:val="en-US"/>
+        </w:rPr>
+        <w:t>「</w:t>
+      </w:r>
+      <w:r>
+        <w:rPr>
+          <w:rFonts w:asciiTheme="minorEastAsia" w:hAnsiTheme="minorEastAsia" w:cs="Arial Unicode MS" w:hint="eastAsia"/>
+          <w:lang w:val="en-US"/>
+        </w:rPr>
+        <w:t>CTRL</w:t>
+      </w:r>
+      <w:r>
+        <w:rPr>
+          <w:rFonts w:ascii="Arial Unicode MS" w:eastAsia="Arial Unicode MS" w:hAnsi="Arial Unicode MS" w:cs="Arial Unicode MS"/>
         </w:rPr>
         <w:t>」</w:t>
       </w:r>
-    </w:p>
-    <w:p>
-      <w:pPr>
-        <w:rPr>
-          <w:rFonts w:ascii="Roboto" w:eastAsia="Roboto" w:hAnsi="Roboto" w:cs="Roboto"/>
-        </w:rPr>
-      </w:pPr>
-    </w:p>
-    <w:p>
-      <w:pPr>
-        <w:rPr>
-          <w:rFonts w:ascii="Roboto" w:eastAsia="Roboto" w:hAnsi="Roboto" w:cs="Roboto"/>
-        </w:rPr>
-      </w:pPr>
-      <w:r>
-        <w:rPr>
-          <w:rFonts w:ascii="Arial Unicode MS" w:eastAsia="Arial Unicode MS" w:hAnsi="Arial Unicode MS" w:cs="Arial Unicode MS"/>
-        </w:rPr>
-        <w:t>⑨単語の文字をドラッグ状態にするためにはクリック回数は何回ですか？</w:t>
-      </w:r>
-    </w:p>
-    <w:p>
-      <w:pPr>
-        <w:rPr>
-          <w:rFonts w:ascii="Roboto" w:hAnsi="Roboto" w:cs="Roboto" w:hint="eastAsia"/>
-        </w:rPr>
-      </w:pPr>
-      <w:r>
-        <w:rPr>
-          <w:rFonts w:ascii="SimSun" w:hAnsi="SimSun" w:cs="SimSun" w:hint="eastAsia"/>
-        </w:rPr>
-        <w:t xml:space="preserve">　２回</w:t>
-      </w:r>
-    </w:p>
-    <w:p>
-      <w:pPr>
-        <w:rPr>
-          <w:rFonts w:ascii="Roboto" w:eastAsia="Roboto" w:hAnsi="Roboto" w:cs="Roboto"/>
-        </w:rPr>
-      </w:pPr>
-    </w:p>
-    <w:p>
-      <w:pPr>
-        <w:rPr>
-          <w:rFonts w:ascii="Roboto" w:eastAsia="Roboto" w:hAnsi="Roboto" w:cs="Roboto"/>
-        </w:rPr>
-      </w:pPr>
-      <w:r>
-        <w:rPr>
-          <w:rFonts w:ascii="Arial Unicode MS" w:eastAsia="Arial Unicode MS" w:hAnsi="Arial Unicode MS" w:cs="Arial Unicode MS"/>
-        </w:rPr>
-        <w:t>⑩行をドラック状態にするためのクリック回数は何回ですか？</w:t>
-      </w:r>
-    </w:p>
-    <w:p>
-      <w:pPr>
-        <w:rPr>
-          <w:rFonts w:ascii="Roboto" w:hAnsi="Roboto" w:cs="Roboto" w:hint="eastAsia"/>
-          <w:lang w:val="en-US"/>
-        </w:rPr>
-      </w:pPr>
-      <w:r>
-        <w:rPr>
-          <w:rFonts w:ascii="Roboto" w:hAnsi="Roboto" w:cs="Roboto"/>
-          <w:lang w:val="en-US"/>
+      <w:r>
+        <w:rPr>
+          <w:rFonts w:ascii="ＭＳ 明朝" w:eastAsia="ＭＳ 明朝" w:hAnsi="ＭＳ 明朝" w:cs="ＭＳ 明朝" w:hint="eastAsia"/>
+          <w:lang w:val="en-US"/>
+        </w:rPr>
+        <w:t>+</w:t>
+      </w:r>
+      <w:r>
+        <w:rPr>
+          <w:rFonts w:ascii="ＭＳ 明朝" w:eastAsia="ＭＳ 明朝" w:hAnsi="ＭＳ 明朝" w:cs="ＭＳ 明朝" w:hint="eastAsia"/>
+        </w:rPr>
+        <w:t>「</w:t>
+      </w:r>
+      <w:r>
+        <w:rPr>
+          <w:rFonts w:ascii="ＭＳ 明朝" w:eastAsia="ＭＳ 明朝" w:hAnsi="ＭＳ 明朝" w:cs="ＭＳ 明朝"/>
+          <w:lang w:val="en-US"/>
+        </w:rPr>
+        <w:t>F4</w:t>
+      </w:r>
+      <w:r>
+        <w:rPr>
+          <w:rFonts w:ascii="ＭＳ 明朝" w:eastAsia="ＭＳ 明朝" w:hAnsi="ＭＳ 明朝" w:cs="ＭＳ 明朝" w:hint="eastAsia"/>
+          <w:lang w:val="en-US"/>
+        </w:rPr>
+        <w:t>」</w:t>
+      </w:r>
+    </w:p>
+    <w:p>
+      <w:pPr>
+        <w:rPr>
+          <w:rFonts w:ascii="ＭＳ 明朝" w:eastAsia="ＭＳ 明朝" w:hAnsi="ＭＳ 明朝" w:cs="ＭＳ 明朝"/>
+          <w:lang w:val="en-US"/>
+        </w:rPr>
+      </w:pPr>
+    </w:p>
+    <w:p>
+      <w:pPr>
+        <w:rPr>
+          <w:rFonts w:ascii="Roboto" w:eastAsia="Roboto" w:hAnsi="Roboto" w:cs="Roboto"/>
+        </w:rPr>
+      </w:pPr>
+      <w:r>
+        <w:rPr>
+          <w:rFonts w:ascii="Arial Unicode MS" w:eastAsia="Arial Unicode MS" w:hAnsi="Arial Unicode MS" w:cs="Arial Unicode MS"/>
+        </w:rPr>
+        <w:t>⑫画面を最大化するためのショートカットキーは何ですか？</w:t>
+      </w:r>
+    </w:p>
+    <w:p>
+      <w:pPr>
+        <w:rPr>
+          <w:rFonts w:asciiTheme="minorEastAsia" w:hAnsiTheme="minorEastAsia" w:cs="Arial Unicode MS"/>
+          <w:lang w:val="en-US"/>
+        </w:rPr>
+      </w:pPr>
+      <w:r>
+        <w:rPr>
+          <w:rFonts w:asciiTheme="minorEastAsia" w:hAnsiTheme="minorEastAsia" w:cs="Arial Unicode MS" w:hint="eastAsia"/>
+          <w:lang w:val="en-US"/>
+        </w:rPr>
+        <w:t>「</w:t>
+      </w:r>
+      <w:r>
+        <w:rPr>
+          <w:rFonts w:asciiTheme="minorEastAsia" w:hAnsiTheme="minorEastAsia" w:cs="Arial Unicode MS" w:hint="eastAsia"/>
+          <w:lang w:val="en-US"/>
+        </w:rPr>
+        <w:t>CTRL</w:t>
+      </w:r>
+      <w:r>
+        <w:rPr>
+          <w:rFonts w:ascii="Arial Unicode MS" w:eastAsia="Arial Unicode MS" w:hAnsi="Arial Unicode MS" w:cs="Arial Unicode MS"/>
+        </w:rPr>
+        <w:t>」</w:t>
+      </w:r>
+      <w:r>
+        <w:rPr>
+          <w:rFonts w:ascii="ＭＳ 明朝" w:eastAsia="ＭＳ 明朝" w:hAnsi="ＭＳ 明朝" w:cs="ＭＳ 明朝" w:hint="eastAsia"/>
+          <w:lang w:val="en-US"/>
+        </w:rPr>
+        <w:t>+</w:t>
+      </w:r>
+      <w:r>
+        <w:rPr>
+          <w:rFonts w:ascii="ＭＳ 明朝" w:eastAsia="ＭＳ 明朝" w:hAnsi="ＭＳ 明朝" w:cs="ＭＳ 明朝" w:hint="eastAsia"/>
+        </w:rPr>
+        <w:t>「</w:t>
+      </w:r>
+      <w:r>
+        <w:rPr>
+          <w:rFonts w:ascii="ＭＳ 明朝" w:eastAsia="ＭＳ 明朝" w:hAnsi="ＭＳ 明朝" w:cs="ＭＳ 明朝" w:hint="eastAsia"/>
+          <w:lang w:val="en-US"/>
+        </w:rPr>
+        <w:t>M」</w:t>
+      </w:r>
+    </w:p>
+    <w:p>
+      <w:pPr>
+        <w:rPr>
+          <w:rFonts w:ascii="Roboto" w:eastAsia="Roboto" w:hAnsi="Roboto" w:cs="Roboto"/>
+          <w:lang w:val="en-US"/>
+        </w:rPr>
+      </w:pPr>
+    </w:p>
+    <w:p>
+      <w:pPr>
+        <w:rPr>
+          <w:rFonts w:ascii="Roboto" w:eastAsia="Roboto" w:hAnsi="Roboto" w:cs="Roboto"/>
+        </w:rPr>
+      </w:pPr>
+      <w:r>
+        <w:rPr>
+          <w:rFonts w:ascii="Arial Unicode MS" w:eastAsia="Arial Unicode MS" w:hAnsi="Arial Unicode MS" w:cs="Arial Unicode MS"/>
+        </w:rPr>
+        <w:t>⑬Javaを実行するためのショートカットキーは何ですか？</w:t>
+      </w:r>
+    </w:p>
+    <w:p>
+      <w:pPr>
+        <w:rPr>
+          <w:rFonts w:ascii="ＭＳ 明朝" w:eastAsia="ＭＳ 明朝" w:hAnsi="ＭＳ 明朝" w:cs="ＭＳ 明朝"/>
+          <w:lang w:val="en-US"/>
+        </w:rPr>
+      </w:pPr>
+      <w:r>
+        <w:rPr>
+          <w:rFonts w:ascii="ＭＳ 明朝" w:eastAsia="ＭＳ 明朝" w:hAnsi="ＭＳ 明朝" w:cs="ＭＳ 明朝" w:hint="eastAsia"/>
+        </w:rPr>
+        <w:t>「</w:t>
+      </w:r>
+      <w:r>
+        <w:rPr>
+          <w:rFonts w:asciiTheme="minorEastAsia" w:hAnsiTheme="minorEastAsia" w:cs="Arial Unicode MS" w:hint="eastAsia"/>
+          <w:lang w:val="en-US"/>
+        </w:rPr>
+        <w:t>Alt</w:t>
+      </w:r>
+      <w:r>
+        <w:rPr>
+          <w:rFonts w:ascii="Arial Unicode MS" w:eastAsia="Arial Unicode MS" w:hAnsi="Arial Unicode MS" w:cs="Arial Unicode MS"/>
+        </w:rPr>
+        <w:t>」</w:t>
+      </w:r>
+      <w:r>
+        <w:rPr>
+          <w:rFonts w:ascii="ＭＳ 明朝" w:eastAsia="ＭＳ 明朝" w:hAnsi="ＭＳ 明朝" w:cs="ＭＳ 明朝" w:hint="eastAsia"/>
+          <w:lang w:val="en-US"/>
+        </w:rPr>
+        <w:t>+</w:t>
+      </w:r>
+      <w:r>
+        <w:rPr>
+          <w:rFonts w:ascii="ＭＳ 明朝" w:eastAsia="ＭＳ 明朝" w:hAnsi="ＭＳ 明朝" w:cs="ＭＳ 明朝" w:hint="eastAsia"/>
+        </w:rPr>
+        <w:t>「</w:t>
+      </w:r>
+      <w:r>
+        <w:rPr>
+          <w:rFonts w:ascii="ＭＳ 明朝" w:eastAsia="ＭＳ 明朝" w:hAnsi="ＭＳ 明朝" w:cs="ＭＳ 明朝" w:hint="eastAsia"/>
+          <w:lang w:val="en-US"/>
+        </w:rPr>
+        <w:t>Shift」+「</w:t>
+      </w:r>
+      <w:r>
+        <w:rPr>
+          <w:rFonts w:ascii="ＭＳ 明朝" w:eastAsia="ＭＳ 明朝" w:hAnsi="ＭＳ 明朝" w:cs="ＭＳ 明朝" w:hint="eastAsia"/>
+          <w:lang w:val="en-US"/>
+        </w:rPr>
+        <w:t>X</w:t>
+      </w:r>
+      <w:r>
+        <w:rPr>
+          <w:rFonts w:ascii="ＭＳ 明朝" w:eastAsia="ＭＳ 明朝" w:hAnsi="ＭＳ 明朝" w:cs="ＭＳ 明朝" w:hint="eastAsia"/>
+          <w:lang w:val="en-US"/>
+        </w:rPr>
+        <w:t>」</w:t>
+      </w:r>
+    </w:p>
+    <w:p>
+      <w:pPr>
+        <w:rPr>
+          <w:rFonts w:ascii="Roboto" w:eastAsia="Roboto" w:hAnsi="Roboto" w:cs="Roboto"/>
+          <w:lang w:val="en-US"/>
+        </w:rPr>
+      </w:pPr>
+    </w:p>
+    <w:p>
+      <w:pPr>
+        <w:rPr>
+          <w:rFonts w:ascii="Roboto" w:eastAsia="Roboto" w:hAnsi="Roboto" w:cs="Roboto"/>
+        </w:rPr>
+      </w:pPr>
+      <w:r>
+        <w:rPr>
+          <w:rFonts w:ascii="Arial Unicode MS" w:eastAsia="Arial Unicode MS" w:hAnsi="Arial Unicode MS" w:cs="Arial Unicode MS"/>
+        </w:rPr>
+        <w:t>⑭行を移動させるためのショートカットキーは何ですか？</w:t>
+      </w:r>
+    </w:p>
+    <w:p>
+      <w:pPr>
+        <w:rPr>
+          <w:rFonts w:ascii="Arial Unicode MS" w:hAnsi="Arial Unicode MS" w:cs="Arial Unicode MS" w:hint="eastAsia"/>
+        </w:rPr>
+      </w:pPr>
+      <w:r>
+        <w:rPr>
+          <w:rFonts w:ascii="Arial Unicode MS" w:eastAsia="Arial Unicode MS" w:hAnsi="Arial Unicode MS" w:cs="Arial Unicode MS"/>
+        </w:rPr>
+        <w:t>「</w:t>
+      </w:r>
+      <w:r>
+        <w:rPr>
+          <w:rFonts w:ascii="ＭＳ 明朝" w:eastAsia="ＭＳ 明朝" w:hAnsi="ＭＳ 明朝" w:cs="ＭＳ 明朝" w:hint="eastAsia"/>
+        </w:rPr>
+        <w:t>A</w:t>
+      </w:r>
+      <w:r>
+        <w:rPr>
+          <w:rFonts w:ascii="ＭＳ 明朝" w:eastAsia="ＭＳ 明朝" w:hAnsi="ＭＳ 明朝" w:cs="ＭＳ 明朝"/>
+        </w:rPr>
+        <w:t>lt</w:t>
+      </w:r>
+      <w:r>
+        <w:rPr>
+          <w:rFonts w:ascii="Arial Unicode MS" w:eastAsia="Arial Unicode MS" w:hAnsi="Arial Unicode MS" w:cs="Arial Unicode MS"/>
+        </w:rPr>
+        <w:t>」</w:t>
+      </w:r>
+      <w:r>
+        <w:rPr>
+          <w:rFonts w:ascii="Arial Unicode MS" w:hAnsi="Arial Unicode MS" w:cs="Arial Unicode MS" w:hint="eastAsia"/>
+        </w:rPr>
+        <w:t>+</w:t>
+      </w:r>
+      <w:r>
+        <w:rPr>
+          <w:rFonts w:ascii="Arial Unicode MS" w:hAnsi="Arial Unicode MS" w:cs="Arial Unicode MS"/>
         </w:rPr>
         <w:t xml:space="preserve"> </w:t>
       </w:r>
       <w:r>
         <w:rPr>
-          <w:rFonts w:ascii="Roboto" w:hAnsi="Roboto" w:cs="Roboto" w:hint="eastAsia"/>
-          <w:lang w:val="en-US"/>
-        </w:rPr>
-        <w:t xml:space="preserve">　３回</w:t>
-      </w:r>
-    </w:p>
-    <w:p>
-      <w:pPr>
-        <w:rPr>
-          <w:rFonts w:ascii="Roboto" w:eastAsia="Roboto" w:hAnsi="Roboto" w:cs="Roboto"/>
-        </w:rPr>
-      </w:pPr>
-      <w:r>
-        <w:rPr>
-          <w:rFonts w:ascii="Arial Unicode MS" w:eastAsia="Arial Unicode MS" w:hAnsi="Arial Unicode MS" w:cs="Arial Unicode MS"/>
-        </w:rPr>
-        <w:t>⑪ファイルを閉じる際のショートカットキーは何ですか？</w:t>
-      </w:r>
-    </w:p>
-    <w:p>
-      <w:pPr>
+          <w:rFonts w:ascii="Arial Unicode MS" w:hAnsi="Arial Unicode MS" w:cs="Arial Unicode MS" w:hint="eastAsia"/>
+        </w:rPr>
+        <w:t>「↑」・「↓」</w:t>
+      </w:r>
+    </w:p>
+    <w:p>
+      <w:pPr>
+        <w:rPr>
+          <w:rFonts w:ascii="Roboto" w:eastAsia="Roboto" w:hAnsi="Roboto" w:cs="Roboto"/>
+        </w:rPr>
+      </w:pPr>
+    </w:p>
+    <w:p>
+      <w:pPr>
+        <w:rPr>
+          <w:rFonts w:ascii="Roboto" w:eastAsia="Roboto" w:hAnsi="Roboto" w:cs="Roboto"/>
+        </w:rPr>
+      </w:pPr>
+      <w:r>
+        <w:rPr>
+          <w:rFonts w:ascii="Arial Unicode MS" w:eastAsia="Arial Unicode MS" w:hAnsi="Arial Unicode MS" w:cs="Arial Unicode MS"/>
+        </w:rPr>
+        <w:t>⑮行を削除するためのショートカットキーは何ですか？</w:t>
+      </w:r>
+    </w:p>
+    <w:p>
+      <w:pPr>
+        <w:rPr>
+          <w:rFonts w:ascii="Roboto" w:eastAsia="Roboto" w:hAnsi="Roboto" w:cs="Roboto"/>
+        </w:rPr>
+      </w:pPr>
+      <w:r>
+        <w:rPr>
+          <w:rFonts w:ascii="Arial Unicode MS" w:eastAsia="Arial Unicode MS" w:hAnsi="Arial Unicode MS" w:cs="Arial Unicode MS"/>
+        </w:rPr>
+        <w:t>「</w:t>
+      </w:r>
+      <w:r>
+        <w:rPr>
+          <w:rFonts w:ascii="ＭＳ 明朝" w:eastAsia="ＭＳ 明朝" w:hAnsi="ＭＳ 明朝" w:cs="ＭＳ 明朝" w:hint="eastAsia"/>
+        </w:rPr>
+        <w:t>C</w:t>
+      </w:r>
+      <w:r>
+        <w:rPr>
+          <w:rFonts w:ascii="ＭＳ 明朝" w:eastAsia="ＭＳ 明朝" w:hAnsi="ＭＳ 明朝" w:cs="ＭＳ 明朝"/>
+        </w:rPr>
+        <w:t>TRL</w:t>
+      </w:r>
+      <w:r>
+        <w:rPr>
+          <w:rFonts w:ascii="Arial Unicode MS" w:eastAsia="Arial Unicode MS" w:hAnsi="Arial Unicode MS" w:cs="Arial Unicode MS"/>
+        </w:rPr>
+        <w:t>」</w:t>
+      </w:r>
+      <w:r>
+        <w:rPr>
+          <w:rFonts w:ascii="ＭＳ 明朝" w:eastAsia="ＭＳ 明朝" w:hAnsi="ＭＳ 明朝" w:cs="ＭＳ 明朝" w:hint="eastAsia"/>
+          <w:lang w:val="en-US"/>
+        </w:rPr>
+        <w:t>+「D」</w:t>
+      </w:r>
+    </w:p>
+    <w:p>
+      <w:pPr>
+        <w:rPr>
+          <w:rFonts w:ascii="Roboto" w:eastAsia="Roboto" w:hAnsi="Roboto" w:cs="Roboto"/>
+        </w:rPr>
+      </w:pPr>
+    </w:p>
+    <w:p>
+      <w:pPr>
+        <w:rPr>
+          <w:rFonts w:ascii="Roboto" w:eastAsia="Roboto" w:hAnsi="Roboto" w:cs="Roboto"/>
+        </w:rPr>
+      </w:pPr>
+      <w:r>
+        <w:rPr>
+          <w:rFonts w:ascii="Arial Unicode MS" w:eastAsia="Arial Unicode MS" w:hAnsi="Arial Unicode MS" w:cs="Arial Unicode MS"/>
+        </w:rPr>
+        <w:t>⑯フォーマットを整形する際のショートカットキーは何ですか？</w:t>
+      </w:r>
+    </w:p>
+    <w:p>
+      <w:pPr>
+        <w:rPr>
+          <w:rFonts w:ascii="ＭＳ 明朝" w:eastAsia="ＭＳ 明朝" w:hAnsi="ＭＳ 明朝" w:cs="ＭＳ 明朝"/>
+          <w:lang w:val="en-US"/>
+        </w:rPr>
+      </w:pPr>
+      <w:r>
+        <w:rPr>
+          <w:rFonts w:ascii="ＭＳ 明朝" w:eastAsia="ＭＳ 明朝" w:hAnsi="ＭＳ 明朝" w:cs="ＭＳ 明朝" w:hint="eastAsia"/>
+        </w:rPr>
+        <w:t>「</w:t>
+      </w:r>
+      <w:r>
         <w:rPr>
           <w:rFonts w:asciiTheme="minorEastAsia" w:hAnsiTheme="minorEastAsia" w:cs="Arial Unicode MS"/>
           <w:lang w:val="en-US"/>
         </w:rPr>
-      </w:pPr>
+        <w:t>CTRL</w:t>
+      </w:r>
+      <w:r>
+        <w:rPr>
+          <w:rFonts w:ascii="Arial Unicode MS" w:eastAsia="Arial Unicode MS" w:hAnsi="Arial Unicode MS" w:cs="Arial Unicode MS"/>
+        </w:rPr>
+        <w:t>」</w:t>
+      </w:r>
+      <w:r>
+        <w:rPr>
+          <w:rFonts w:ascii="ＭＳ 明朝" w:eastAsia="ＭＳ 明朝" w:hAnsi="ＭＳ 明朝" w:cs="ＭＳ 明朝" w:hint="eastAsia"/>
+          <w:lang w:val="en-US"/>
+        </w:rPr>
+        <w:t>+</w:t>
+      </w:r>
+      <w:r>
+        <w:rPr>
+          <w:rFonts w:ascii="ＭＳ 明朝" w:eastAsia="ＭＳ 明朝" w:hAnsi="ＭＳ 明朝" w:cs="ＭＳ 明朝" w:hint="eastAsia"/>
+        </w:rPr>
+        <w:t>「</w:t>
+      </w:r>
+      <w:r>
+        <w:rPr>
+          <w:rFonts w:ascii="ＭＳ 明朝" w:eastAsia="ＭＳ 明朝" w:hAnsi="ＭＳ 明朝" w:cs="ＭＳ 明朝" w:hint="eastAsia"/>
+          <w:lang w:val="en-US"/>
+        </w:rPr>
+        <w:t>Shift」+「F」</w:t>
+      </w:r>
+    </w:p>
+    <w:p>
+      <w:pPr>
+        <w:rPr>
+          <w:rFonts w:ascii="Roboto" w:eastAsia="Roboto" w:hAnsi="Roboto" w:cs="Roboto"/>
+        </w:rPr>
+      </w:pPr>
+    </w:p>
+    <w:p>
+      <w:pPr>
+        <w:rPr>
+          <w:rFonts w:ascii="Roboto" w:eastAsia="Roboto" w:hAnsi="Roboto" w:cs="Roboto"/>
+        </w:rPr>
+      </w:pPr>
+      <w:r>
+        <w:rPr>
+          <w:rFonts w:ascii="Arial Unicode MS" w:eastAsia="Arial Unicode MS" w:hAnsi="Arial Unicode MS" w:cs="Arial Unicode MS"/>
+        </w:rPr>
+        <w:t>⑰入力補完するためのショートカットキーは何ですか？</w:t>
+      </w:r>
+    </w:p>
+    <w:p>
+      <w:pPr>
+        <w:rPr>
+          <w:rFonts w:ascii="Roboto" w:eastAsia="Roboto" w:hAnsi="Roboto" w:cs="Roboto"/>
+          <w:lang w:val="en-US"/>
+        </w:rPr>
+      </w:pPr>
+      <w:r>
+        <w:rPr>
+          <w:rFonts w:ascii="ＭＳ 明朝" w:eastAsia="ＭＳ 明朝" w:hAnsi="ＭＳ 明朝" w:cs="ＭＳ 明朝" w:hint="eastAsia"/>
+        </w:rPr>
+        <w:t>「</w:t>
+      </w:r>
+      <w:r>
+        <w:rPr>
+          <w:rFonts w:asciiTheme="minorEastAsia" w:hAnsiTheme="minorEastAsia" w:cs="Arial Unicode MS"/>
+          <w:lang w:val="en-US"/>
+        </w:rPr>
+        <w:t>CTRL</w:t>
+      </w:r>
+      <w:r>
+        <w:rPr>
+          <w:rFonts w:ascii="Arial Unicode MS" w:eastAsia="Arial Unicode MS" w:hAnsi="Arial Unicode MS" w:cs="Arial Unicode MS"/>
+        </w:rPr>
+        <w:t>」</w:t>
+      </w:r>
+      <w:r>
+        <w:rPr>
+          <w:rFonts w:ascii="ＭＳ 明朝" w:eastAsia="ＭＳ 明朝" w:hAnsi="ＭＳ 明朝" w:cs="ＭＳ 明朝" w:hint="eastAsia"/>
+          <w:lang w:val="en-US"/>
+        </w:rPr>
+        <w:t>+</w:t>
+      </w:r>
+      <w:r>
+        <w:rPr>
+          <w:rFonts w:ascii="Arial Unicode MS" w:eastAsia="Arial Unicode MS" w:hAnsi="Arial Unicode MS" w:cs="Arial Unicode MS"/>
+        </w:rPr>
+        <w:t>「</w:t>
+      </w:r>
       <w:r>
         <w:rPr>
           <w:rFonts w:asciiTheme="minorEastAsia" w:hAnsiTheme="minorEastAsia" w:cs="Arial Unicode MS" w:hint="eastAsia"/>
           <w:lang w:val="en-US"/>
         </w:rPr>
+        <w:t>s</w:t>
+      </w:r>
+      <w:r>
+        <w:rPr>
+          <w:rFonts w:asciiTheme="minorEastAsia" w:hAnsiTheme="minorEastAsia" w:cs="Arial Unicode MS"/>
+          <w:lang w:val="en-US"/>
+        </w:rPr>
+        <w:t>pace</w:t>
+      </w:r>
+      <w:r>
+        <w:rPr>
+          <w:rFonts w:ascii="Arial Unicode MS" w:eastAsia="Arial Unicode MS" w:hAnsi="Arial Unicode MS" w:cs="Arial Unicode MS"/>
+        </w:rPr>
+        <w:t>」</w:t>
+      </w:r>
+    </w:p>
+    <w:p>
+      <w:pPr>
+        <w:rPr>
+          <w:rFonts w:ascii="Roboto" w:eastAsia="Roboto" w:hAnsi="Roboto" w:cs="Roboto"/>
+          <w:lang w:val="en-US"/>
+        </w:rPr>
+      </w:pPr>
+    </w:p>
+    <w:p>
+      <w:pPr>
+        <w:rPr>
+          <w:rFonts w:ascii="Roboto" w:eastAsia="Roboto" w:hAnsi="Roboto" w:cs="Roboto"/>
+        </w:rPr>
+      </w:pPr>
+      <w:r>
+        <w:rPr>
+          <w:rFonts w:ascii="Arial Unicode MS" w:eastAsia="Arial Unicode MS" w:hAnsi="Arial Unicode MS" w:cs="Arial Unicode MS"/>
+        </w:rPr>
+        <w:t>⑱リファクタリングをする時のショートカットキーは何ですか？</w:t>
+      </w:r>
+    </w:p>
+    <w:p>
+      <w:pPr>
+        <w:rPr>
+          <w:rFonts w:ascii="ＭＳ 明朝" w:eastAsia="ＭＳ 明朝" w:hAnsi="ＭＳ 明朝" w:cs="ＭＳ 明朝"/>
+          <w:lang w:val="en-US"/>
+        </w:rPr>
+      </w:pPr>
+      <w:r>
+        <w:rPr>
+          <w:rFonts w:ascii="ＭＳ 明朝" w:eastAsia="ＭＳ 明朝" w:hAnsi="ＭＳ 明朝" w:cs="ＭＳ 明朝" w:hint="eastAsia"/>
+        </w:rPr>
         <w:t>「</w:t>
       </w:r>
       <w:r>
@@ -952,10 +1345,85 @@
           <w:rFonts w:asciiTheme="minorEastAsia" w:hAnsiTheme="minorEastAsia" w:cs="Arial Unicode MS" w:hint="eastAsia"/>
           <w:lang w:val="en-US"/>
         </w:rPr>
+        <w:t>Alt</w:t>
+      </w:r>
+      <w:r>
+        <w:rPr>
+          <w:rFonts w:ascii="Arial Unicode MS" w:eastAsia="Arial Unicode MS" w:hAnsi="Arial Unicode MS" w:cs="Arial Unicode MS"/>
+        </w:rPr>
+        <w:t>」</w:t>
+      </w:r>
+      <w:r>
+        <w:rPr>
+          <w:rFonts w:ascii="ＭＳ 明朝" w:eastAsia="ＭＳ 明朝" w:hAnsi="ＭＳ 明朝" w:cs="ＭＳ 明朝" w:hint="eastAsia"/>
+          <w:lang w:val="en-US"/>
+        </w:rPr>
+        <w:t>+</w:t>
+      </w:r>
+      <w:r>
+        <w:rPr>
+          <w:rFonts w:ascii="ＭＳ 明朝" w:eastAsia="ＭＳ 明朝" w:hAnsi="ＭＳ 明朝" w:cs="ＭＳ 明朝" w:hint="eastAsia"/>
+        </w:rPr>
+        <w:t>「</w:t>
+      </w:r>
+      <w:r>
+        <w:rPr>
+          <w:rFonts w:ascii="ＭＳ 明朝" w:eastAsia="ＭＳ 明朝" w:hAnsi="ＭＳ 明朝" w:cs="ＭＳ 明朝"/>
+          <w:lang w:val="en-US"/>
+        </w:rPr>
         <w:t>CTRL</w:t>
       </w:r>
       <w:r>
         <w:rPr>
+          <w:rFonts w:ascii="ＭＳ 明朝" w:eastAsia="ＭＳ 明朝" w:hAnsi="ＭＳ 明朝" w:cs="ＭＳ 明朝" w:hint="eastAsia"/>
+          <w:lang w:val="en-US"/>
+        </w:rPr>
+        <w:t>」+「T」</w:t>
+      </w:r>
+    </w:p>
+    <w:p>
+      <w:pPr>
+        <w:rPr>
+          <w:rFonts w:ascii="Roboto" w:eastAsia="Roboto" w:hAnsi="Roboto" w:cs="Roboto"/>
+          <w:lang w:val="en-US"/>
+        </w:rPr>
+      </w:pPr>
+    </w:p>
+    <w:p>
+      <w:pPr>
+        <w:rPr>
+          <w:rFonts w:ascii="Roboto" w:eastAsia="Roboto" w:hAnsi="Roboto" w:cs="Roboto"/>
+        </w:rPr>
+      </w:pPr>
+      <w:r>
+        <w:rPr>
+          <w:rFonts w:ascii="Arial Unicode MS" w:eastAsia="Arial Unicode MS" w:hAnsi="Arial Unicode MS" w:cs="Arial Unicode MS"/>
+        </w:rPr>
+        <w:t>⑲エラー、警告に移動するためのショートカットキーは何ですか？</w:t>
+      </w:r>
+    </w:p>
+    <w:p>
+      <w:pPr>
+        <w:rPr>
+          <w:rFonts w:ascii="Roboto" w:eastAsia="Roboto" w:hAnsi="Roboto" w:cs="Roboto"/>
+          <w:lang w:val="en-US"/>
+        </w:rPr>
+      </w:pPr>
+      <w:r>
+        <w:rPr>
+          <w:rFonts w:ascii="ＭＳ 明朝" w:eastAsia="ＭＳ 明朝" w:hAnsi="ＭＳ 明朝" w:cs="ＭＳ 明朝" w:hint="eastAsia"/>
+        </w:rPr>
+        <w:t>「</w:t>
+      </w:r>
+      <w:r>
+        <w:rPr>
+          <w:rFonts w:asciiTheme="minorEastAsia" w:hAnsiTheme="minorEastAsia" w:cs="Arial Unicode MS"/>
+          <w:lang w:val="en-US"/>
+        </w:rPr>
+        <w:t>CTRL</w:t>
+      </w:r>
+      <w:r>
+        <w:rPr>
           <w:rFonts w:ascii="Arial Unicode MS" w:eastAsia="Arial Unicode MS" w:hAnsi="Arial Unicode MS" w:cs="Arial Unicode MS"/>
         </w:rPr>
         <w:t>」</w:t>
@@ -969,810 +1437,186 @@
       </w:r>
       <w:r>
         <w:rPr>
-          <w:rFonts w:ascii="ＭＳ 明朝" w:eastAsia="ＭＳ 明朝" w:hAnsi="ＭＳ 明朝" w:cs="ＭＳ 明朝" w:hint="eastAsia"/>
-        </w:rPr>
-        <w:t>「</w:t>
-      </w:r>
-      <w:r>
+          <w:rFonts w:ascii="Arial Unicode MS" w:eastAsia="Arial Unicode MS" w:hAnsi="Arial Unicode MS" w:cs="Arial Unicode MS"/>
+        </w:rPr>
+        <w:t>「</w:t>
+      </w:r>
+      <w:r>
+        <w:rPr>
+          <w:rFonts w:asciiTheme="minorEastAsia" w:hAnsiTheme="minorEastAsia" w:cs="Arial Unicode MS"/>
+          <w:lang w:val="en-US"/>
+        </w:rPr>
+        <w:t>.(,)</w:t>
+      </w:r>
+      <w:r>
+        <w:rPr>
+          <w:rFonts w:ascii="Arial Unicode MS" w:eastAsia="Arial Unicode MS" w:hAnsi="Arial Unicode MS" w:cs="Arial Unicode MS"/>
+        </w:rPr>
+        <w:t>」</w:t>
+      </w:r>
+    </w:p>
+    <w:p>
+      <w:pPr>
+        <w:rPr>
+          <w:rFonts w:ascii="Roboto" w:eastAsia="Roboto" w:hAnsi="Roboto" w:cs="Roboto"/>
+          <w:lang w:val="en-US"/>
+        </w:rPr>
+      </w:pPr>
+    </w:p>
+    <w:p>
+      <w:pPr>
+        <w:rPr>
+          <w:rFonts w:ascii="Roboto" w:eastAsia="Roboto" w:hAnsi="Roboto" w:cs="Roboto"/>
+        </w:rPr>
+      </w:pPr>
+      <w:r>
+        <w:rPr>
+          <w:rFonts w:ascii="Arial Unicode MS" w:eastAsia="Arial Unicode MS" w:hAnsi="Arial Unicode MS" w:cs="Arial Unicode MS"/>
+        </w:rPr>
+        <w:t>⑳クイックフィックスをするためのショートカットキーは何ですか？</w:t>
+      </w:r>
+    </w:p>
+    <w:p>
+      <w:pPr>
+        <w:rPr>
+          <w:rFonts w:ascii="Roboto" w:eastAsia="Roboto" w:hAnsi="Roboto" w:cs="Roboto"/>
+          <w:lang w:val="en-US"/>
+        </w:rPr>
+      </w:pPr>
+      <w:r>
+        <w:rPr>
+          <w:rFonts w:ascii="ＭＳ 明朝" w:eastAsia="ＭＳ 明朝" w:hAnsi="ＭＳ 明朝" w:cs="ＭＳ 明朝" w:hint="eastAsia"/>
+        </w:rPr>
+        <w:t>「</w:t>
+      </w:r>
+      <w:r>
+        <w:rPr>
+          <w:rFonts w:asciiTheme="minorEastAsia" w:hAnsiTheme="minorEastAsia" w:cs="Arial Unicode MS"/>
+          <w:lang w:val="en-US"/>
+        </w:rPr>
+        <w:t>CTRL</w:t>
+      </w:r>
+      <w:r>
+        <w:rPr>
+          <w:rFonts w:ascii="Arial Unicode MS" w:eastAsia="Arial Unicode MS" w:hAnsi="Arial Unicode MS" w:cs="Arial Unicode MS"/>
+        </w:rPr>
+        <w:t>」</w:t>
+      </w:r>
+      <w:r>
+        <w:rPr>
+          <w:rFonts w:ascii="ＭＳ 明朝" w:eastAsia="ＭＳ 明朝" w:hAnsi="ＭＳ 明朝" w:cs="ＭＳ 明朝" w:hint="eastAsia"/>
+          <w:lang w:val="en-US"/>
+        </w:rPr>
+        <w:t>+</w:t>
+      </w:r>
+      <w:r>
+        <w:rPr>
+          <w:rFonts w:ascii="Arial Unicode MS" w:eastAsia="Arial Unicode MS" w:hAnsi="Arial Unicode MS" w:cs="Arial Unicode MS"/>
+        </w:rPr>
+        <w:t>「</w:t>
+      </w:r>
+      <w:r>
+        <w:rPr>
+          <w:rFonts w:asciiTheme="minorEastAsia" w:hAnsiTheme="minorEastAsia" w:cs="Arial Unicode MS"/>
+          <w:lang w:val="en-US"/>
+        </w:rPr>
+        <w:t>1</w:t>
+      </w:r>
+      <w:r>
+        <w:rPr>
+          <w:rFonts w:ascii="Arial Unicode MS" w:eastAsia="Arial Unicode MS" w:hAnsi="Arial Unicode MS" w:cs="Arial Unicode MS"/>
+        </w:rPr>
+        <w:t>」</w:t>
+      </w:r>
+    </w:p>
+    <w:p>
+      <w:pPr>
+        <w:rPr>
+          <w:rFonts w:ascii="Roboto" w:eastAsia="Roboto" w:hAnsi="Roboto" w:cs="Roboto"/>
+        </w:rPr>
+      </w:pPr>
+    </w:p>
+    <w:p>
+      <w:pPr>
+        <w:rPr>
+          <w:rFonts w:ascii="Roboto" w:eastAsia="Roboto" w:hAnsi="Roboto" w:cs="Roboto"/>
+        </w:rPr>
+      </w:pPr>
+      <w:r>
+        <w:rPr>
+          <w:rFonts w:ascii="Arial Unicode MS" w:eastAsia="Arial Unicode MS" w:hAnsi="Arial Unicode MS" w:cs="Arial Unicode MS"/>
+        </w:rPr>
+        <w:t>㉑ゲッターセッターを生成するためのショートカットキーは何ですか？</w:t>
+      </w:r>
+    </w:p>
+    <w:p>
+      <w:pPr>
         <w:rPr>
           <w:rFonts w:ascii="ＭＳ 明朝" w:eastAsia="ＭＳ 明朝" w:hAnsi="ＭＳ 明朝" w:cs="ＭＳ 明朝"/>
           <w:lang w:val="en-US"/>
         </w:rPr>
-        <w:t>F4</w:t>
-      </w:r>
-      <w:r>
-        <w:rPr>
-          <w:rFonts w:ascii="ＭＳ 明朝" w:eastAsia="ＭＳ 明朝" w:hAnsi="ＭＳ 明朝" w:cs="ＭＳ 明朝" w:hint="eastAsia"/>
-          <w:lang w:val="en-US"/>
+      </w:pPr>
+      <w:r>
+        <w:rPr>
+          <w:rFonts w:ascii="ＭＳ 明朝" w:eastAsia="ＭＳ 明朝" w:hAnsi="ＭＳ 明朝" w:cs="ＭＳ 明朝" w:hint="eastAsia"/>
+        </w:rPr>
+        <w:t>「</w:t>
+      </w:r>
+      <w:r>
+        <w:rPr>
+          <w:rFonts w:asciiTheme="minorEastAsia" w:hAnsiTheme="minorEastAsia" w:cs="Arial Unicode MS" w:hint="eastAsia"/>
+          <w:lang w:val="en-US"/>
+        </w:rPr>
+        <w:t>Alt</w:t>
+      </w:r>
+      <w:r>
+        <w:rPr>
+          <w:rFonts w:ascii="Arial Unicode MS" w:eastAsia="Arial Unicode MS" w:hAnsi="Arial Unicode MS" w:cs="Arial Unicode MS"/>
         </w:rPr>
         <w:t>」</w:t>
       </w:r>
-    </w:p>
-    <w:p>
-      <w:pPr>
-        <w:rPr>
-          <w:rFonts w:ascii="ＭＳ 明朝" w:eastAsia="ＭＳ 明朝" w:hAnsi="ＭＳ 明朝" w:cs="ＭＳ 明朝" w:hint="eastAsia"/>
-          <w:lang w:val="en-US"/>
-        </w:rPr>
-      </w:pPr>
-    </w:p>
-    <w:p>
-      <w:pPr>
-        <w:rPr>
-          <w:rFonts w:ascii="Roboto" w:eastAsia="Roboto" w:hAnsi="Roboto" w:cs="Roboto"/>
-        </w:rPr>
-      </w:pPr>
-      <w:r>
-        <w:rPr>
-          <w:rFonts w:ascii="Arial Unicode MS" w:eastAsia="Arial Unicode MS" w:hAnsi="Arial Unicode MS" w:cs="Arial Unicode MS"/>
-        </w:rPr>
-        <w:t>⑫画面を最大化するためのショートカットキーは何ですか？</w:t>
-      </w:r>
-    </w:p>
-    <w:p>
-      <w:pPr>
-        <w:rPr>
-          <w:rFonts w:asciiTheme="minorEastAsia" w:hAnsiTheme="minorEastAsia" w:cs="Arial Unicode MS"/>
-          <w:lang w:val="en-US"/>
-        </w:rPr>
-      </w:pPr>
-      <w:r>
-        <w:rPr>
-          <w:rFonts w:asciiTheme="minorEastAsia" w:hAnsiTheme="minorEastAsia" w:cs="Arial Unicode MS" w:hint="eastAsia"/>
-          <w:lang w:val="en-US"/>
-        </w:rPr>
-        <w:t>「</w:t>
-      </w:r>
-      <w:r>
-        <w:rPr>
-          <w:rFonts w:asciiTheme="minorEastAsia" w:hAnsiTheme="minorEastAsia" w:cs="Arial Unicode MS" w:hint="eastAsia"/>
-          <w:lang w:val="en-US"/>
-        </w:rPr>
-        <w:t>CTRL</w:t>
-      </w:r>
-      <w:r>
-        <w:rPr>
-          <w:rFonts w:ascii="Arial Unicode MS" w:eastAsia="Arial Unicode MS" w:hAnsi="Arial Unicode MS" w:cs="Arial Unicode MS"/>
+      <w:r>
+        <w:rPr>
+          <w:rFonts w:ascii="ＭＳ 明朝" w:eastAsia="ＭＳ 明朝" w:hAnsi="ＭＳ 明朝" w:cs="ＭＳ 明朝" w:hint="eastAsia"/>
+          <w:lang w:val="en-US"/>
+        </w:rPr>
+        <w:t>+</w:t>
+      </w:r>
+      <w:r>
+        <w:rPr>
+          <w:rFonts w:ascii="ＭＳ 明朝" w:eastAsia="ＭＳ 明朝" w:hAnsi="ＭＳ 明朝" w:cs="ＭＳ 明朝" w:hint="eastAsia"/>
+        </w:rPr>
+        <w:t>「</w:t>
+      </w:r>
+      <w:r>
+        <w:rPr>
+          <w:rFonts w:ascii="ＭＳ 明朝" w:eastAsia="ＭＳ 明朝" w:hAnsi="ＭＳ 明朝" w:cs="ＭＳ 明朝" w:hint="eastAsia"/>
+          <w:lang w:val="en-US"/>
+        </w:rPr>
+        <w:t>Shift」+「</w:t>
+      </w:r>
+      <w:r>
+        <w:rPr>
+          <w:rFonts w:ascii="ＭＳ 明朝" w:eastAsia="ＭＳ 明朝" w:hAnsi="ＭＳ 明朝" w:cs="ＭＳ 明朝"/>
+          <w:lang w:val="en-US"/>
+        </w:rPr>
+        <w:t>S</w:t>
+      </w:r>
+      <w:r>
+        <w:rPr>
+          <w:rFonts w:ascii="ＭＳ 明朝" w:eastAsia="ＭＳ 明朝" w:hAnsi="ＭＳ 明朝" w:cs="ＭＳ 明朝" w:hint="eastAsia"/>
+          <w:lang w:val="en-US"/>
         </w:rPr>
         <w:t>」</w:t>
       </w:r>
-      <w:r>
-        <w:rPr>
-          <w:rFonts w:ascii="ＭＳ 明朝" w:eastAsia="ＭＳ 明朝" w:hAnsi="ＭＳ 明朝" w:cs="ＭＳ 明朝" w:hint="eastAsia"/>
-          <w:lang w:val="en-US"/>
-        </w:rPr>
-        <w:t>+</w:t>
-      </w:r>
-      <w:r>
-        <w:rPr>
-          <w:rFonts w:ascii="ＭＳ 明朝" w:eastAsia="ＭＳ 明朝" w:hAnsi="ＭＳ 明朝" w:cs="ＭＳ 明朝" w:hint="eastAsia"/>
-        </w:rPr>
-        <w:t>「</w:t>
-      </w:r>
-      <w:r>
-        <w:rPr>
-          <w:rFonts w:ascii="ＭＳ 明朝" w:eastAsia="ＭＳ 明朝" w:hAnsi="ＭＳ 明朝" w:cs="ＭＳ 明朝" w:hint="eastAsia"/>
-          <w:lang w:val="en-US"/>
-        </w:rPr>
-        <w:t>M</w:t>
-      </w:r>
-      <w:r>
-        <w:rPr>
-          <w:rFonts w:ascii="ＭＳ 明朝" w:eastAsia="ＭＳ 明朝" w:hAnsi="ＭＳ 明朝" w:cs="ＭＳ 明朝" w:hint="eastAsia"/>
-          <w:lang w:val="en-US"/>
-        </w:rPr>
-        <w:t>」</w:t>
-      </w:r>
-    </w:p>
-    <w:p>
-      <w:pPr>
-        <w:rPr>
-          <w:rFonts w:ascii="Roboto" w:eastAsia="Roboto" w:hAnsi="Roboto" w:cs="Roboto"/>
-          <w:lang w:val="en-US"/>
-        </w:rPr>
-      </w:pPr>
-    </w:p>
-    <w:p>
-      <w:pPr>
-        <w:rPr>
-          <w:rFonts w:ascii="Roboto" w:eastAsia="Roboto" w:hAnsi="Roboto" w:cs="Roboto"/>
-        </w:rPr>
-      </w:pPr>
-      <w:r>
-        <w:rPr>
-          <w:rFonts w:ascii="Arial Unicode MS" w:eastAsia="Arial Unicode MS" w:hAnsi="Arial Unicode MS" w:cs="Arial Unicode MS"/>
-        </w:rPr>
-        <w:t>⑬Javaを実行するためのショートカットキーは何ですか？</w:t>
-      </w:r>
-    </w:p>
-    <w:p>
-      <w:pPr>
-        <w:rPr>
-          <w:rFonts w:ascii="ＭＳ 明朝" w:eastAsia="ＭＳ 明朝" w:hAnsi="ＭＳ 明朝" w:cs="ＭＳ 明朝" w:hint="eastAsia"/>
-          <w:lang w:val="en-US"/>
-        </w:rPr>
-      </w:pPr>
-      <w:r>
-        <w:rPr>
-          <w:rFonts w:ascii="ＭＳ 明朝" w:eastAsia="ＭＳ 明朝" w:hAnsi="ＭＳ 明朝" w:cs="ＭＳ 明朝" w:hint="eastAsia"/>
-        </w:rPr>
-        <w:t>「</w:t>
-      </w:r>
-      <w:r>
-        <w:rPr>
-          <w:rFonts w:asciiTheme="minorEastAsia" w:hAnsiTheme="minorEastAsia" w:cs="Arial Unicode MS" w:hint="eastAsia"/>
-          <w:lang w:val="en-US"/>
-        </w:rPr>
-        <w:t>Alt</w:t>
-      </w:r>
-      <w:r>
-        <w:rPr>
-          <w:rFonts w:ascii="Arial Unicode MS" w:eastAsia="Arial Unicode MS" w:hAnsi="Arial Unicode MS" w:cs="Arial Unicode MS"/>
-        </w:rPr>
-        <w:t>」</w:t>
-      </w:r>
-      <w:r>
-        <w:rPr>
-          <w:rFonts w:ascii="ＭＳ 明朝" w:eastAsia="ＭＳ 明朝" w:hAnsi="ＭＳ 明朝" w:cs="ＭＳ 明朝" w:hint="eastAsia"/>
-          <w:lang w:val="en-US"/>
-        </w:rPr>
-        <w:t>+</w:t>
-      </w:r>
-      <w:r>
-        <w:rPr>
-          <w:rFonts w:ascii="ＭＳ 明朝" w:eastAsia="ＭＳ 明朝" w:hAnsi="ＭＳ 明朝" w:cs="ＭＳ 明朝" w:hint="eastAsia"/>
-        </w:rPr>
-        <w:t>「</w:t>
-      </w:r>
-      <w:r>
-        <w:rPr>
-          <w:rFonts w:ascii="ＭＳ 明朝" w:eastAsia="ＭＳ 明朝" w:hAnsi="ＭＳ 明朝" w:cs="ＭＳ 明朝" w:hint="eastAsia"/>
-          <w:lang w:val="en-US"/>
-        </w:rPr>
-        <w:t>Shift</w:t>
-      </w:r>
-      <w:r>
-        <w:rPr>
-          <w:rFonts w:ascii="ＭＳ 明朝" w:eastAsia="ＭＳ 明朝" w:hAnsi="ＭＳ 明朝" w:cs="ＭＳ 明朝" w:hint="eastAsia"/>
-          <w:lang w:val="en-US"/>
-        </w:rPr>
-        <w:t>」+「</w:t>
-      </w:r>
-      <w:r>
-        <w:rPr>
-          <w:rFonts w:ascii="ＭＳ 明朝" w:eastAsia="ＭＳ 明朝" w:hAnsi="ＭＳ 明朝" w:cs="ＭＳ 明朝" w:hint="eastAsia"/>
-          <w:lang w:val="en-US"/>
-        </w:rPr>
-        <w:t>X</w:t>
-      </w:r>
-      <w:r>
-        <w:rPr>
-          <w:rFonts w:ascii="ＭＳ 明朝" w:eastAsia="ＭＳ 明朝" w:hAnsi="ＭＳ 明朝" w:cs="ＭＳ 明朝" w:hint="eastAsia"/>
-          <w:lang w:val="en-US"/>
-        </w:rPr>
-        <w:t>」</w:t>
-      </w:r>
-    </w:p>
-    <w:p>
-      <w:pPr>
-        <w:rPr>
-          <w:rFonts w:ascii="Roboto" w:eastAsia="Roboto" w:hAnsi="Roboto" w:cs="Roboto"/>
-          <w:lang w:val="en-US"/>
-        </w:rPr>
-      </w:pPr>
-    </w:p>
-    <w:p>
-      <w:pPr>
-        <w:rPr>
-          <w:rFonts w:ascii="Roboto" w:eastAsia="Roboto" w:hAnsi="Roboto" w:cs="Roboto"/>
-        </w:rPr>
-      </w:pPr>
-      <w:r>
-        <w:rPr>
-          <w:rFonts w:ascii="Arial Unicode MS" w:eastAsia="Arial Unicode MS" w:hAnsi="Arial Unicode MS" w:cs="Arial Unicode MS"/>
-        </w:rPr>
-        <w:t>⑭行を移動させるためのショートカットキーは何ですか？</w:t>
-      </w:r>
-    </w:p>
-    <w:p>
-      <w:pPr>
-        <w:rPr>
-          <w:rFonts w:ascii="Arial Unicode MS" w:hAnsi="Arial Unicode MS" w:cs="Arial Unicode MS" w:hint="eastAsia"/>
-        </w:rPr>
-      </w:pPr>
-      <w:r>
-        <w:rPr>
-          <w:rFonts w:ascii="Arial Unicode MS" w:eastAsia="Arial Unicode MS" w:hAnsi="Arial Unicode MS" w:cs="Arial Unicode MS"/>
-        </w:rPr>
-        <w:t>「</w:t>
-      </w:r>
-      <w:r>
-        <w:rPr>
-          <w:rFonts w:ascii="ＭＳ 明朝" w:eastAsia="ＭＳ 明朝" w:hAnsi="ＭＳ 明朝" w:cs="ＭＳ 明朝" w:hint="eastAsia"/>
-        </w:rPr>
-        <w:t>A</w:t>
-      </w:r>
-      <w:r>
-        <w:rPr>
-          <w:rFonts w:ascii="ＭＳ 明朝" w:eastAsia="ＭＳ 明朝" w:hAnsi="ＭＳ 明朝" w:cs="ＭＳ 明朝"/>
-        </w:rPr>
-        <w:t>lt</w:t>
-      </w:r>
-      <w:r>
-        <w:rPr>
-          <w:rFonts w:ascii="Arial Unicode MS" w:eastAsia="Arial Unicode MS" w:hAnsi="Arial Unicode MS" w:cs="Arial Unicode MS"/>
-        </w:rPr>
-        <w:t>」</w:t>
-      </w:r>
-      <w:r>
-        <w:rPr>
-          <w:rFonts w:ascii="Arial Unicode MS" w:hAnsi="Arial Unicode MS" w:cs="Arial Unicode MS" w:hint="eastAsia"/>
-        </w:rPr>
-        <w:t>+</w:t>
-      </w:r>
-      <w:r>
-        <w:rPr>
-          <w:rFonts w:ascii="Arial Unicode MS" w:hAnsi="Arial Unicode MS" w:cs="Arial Unicode MS"/>
-        </w:rPr>
-        <w:t xml:space="preserve"> </w:t>
-      </w:r>
-      <w:r>
-        <w:rPr>
-          <w:rFonts w:ascii="Arial Unicode MS" w:hAnsi="Arial Unicode MS" w:cs="Arial Unicode MS" w:hint="eastAsia"/>
-        </w:rPr>
-        <w:t>「↑」・「↓」</w:t>
-      </w:r>
-    </w:p>
-    <w:p>
-      <w:pPr>
-        <w:rPr>
-          <w:rFonts w:ascii="Roboto" w:eastAsia="Roboto" w:hAnsi="Roboto" w:cs="Roboto"/>
-        </w:rPr>
-      </w:pPr>
-    </w:p>
-    <w:p>
-      <w:pPr>
-        <w:rPr>
-          <w:rFonts w:ascii="Roboto" w:eastAsia="Roboto" w:hAnsi="Roboto" w:cs="Roboto"/>
-        </w:rPr>
-      </w:pPr>
-      <w:r>
-        <w:rPr>
-          <w:rFonts w:ascii="Arial Unicode MS" w:eastAsia="Arial Unicode MS" w:hAnsi="Arial Unicode MS" w:cs="Arial Unicode MS"/>
-        </w:rPr>
-        <w:t>⑮行を削除するためのショートカットキーは何ですか？</w:t>
-      </w:r>
-    </w:p>
-    <w:p>
-      <w:pPr>
-        <w:rPr>
-          <w:rFonts w:ascii="Roboto" w:eastAsia="Roboto" w:hAnsi="Roboto" w:cs="Roboto"/>
-        </w:rPr>
-      </w:pPr>
-      <w:r>
-        <w:rPr>
-          <w:rFonts w:ascii="Arial Unicode MS" w:eastAsia="Arial Unicode MS" w:hAnsi="Arial Unicode MS" w:cs="Arial Unicode MS"/>
-        </w:rPr>
-        <w:t>「</w:t>
-      </w:r>
-      <w:r>
-        <w:rPr>
-          <w:rFonts w:ascii="ＭＳ 明朝" w:eastAsia="ＭＳ 明朝" w:hAnsi="ＭＳ 明朝" w:cs="ＭＳ 明朝" w:hint="eastAsia"/>
-        </w:rPr>
-        <w:t>C</w:t>
-      </w:r>
-      <w:r>
-        <w:rPr>
-          <w:rFonts w:ascii="ＭＳ 明朝" w:eastAsia="ＭＳ 明朝" w:hAnsi="ＭＳ 明朝" w:cs="ＭＳ 明朝"/>
-        </w:rPr>
-        <w:t>TRL</w:t>
-      </w:r>
-      <w:r>
-        <w:rPr>
-          <w:rFonts w:ascii="Arial Unicode MS" w:eastAsia="Arial Unicode MS" w:hAnsi="Arial Unicode MS" w:cs="Arial Unicode MS"/>
-        </w:rPr>
-        <w:t>」</w:t>
-      </w:r>
-      <w:r>
-        <w:rPr>
-          <w:rFonts w:ascii="ＭＳ 明朝" w:eastAsia="ＭＳ 明朝" w:hAnsi="ＭＳ 明朝" w:cs="ＭＳ 明朝" w:hint="eastAsia"/>
-          <w:lang w:val="en-US"/>
-        </w:rPr>
-        <w:t>+「</w:t>
-      </w:r>
-      <w:r>
-        <w:rPr>
-          <w:rFonts w:ascii="ＭＳ 明朝" w:eastAsia="ＭＳ 明朝" w:hAnsi="ＭＳ 明朝" w:cs="ＭＳ 明朝" w:hint="eastAsia"/>
-          <w:lang w:val="en-US"/>
-        </w:rPr>
-        <w:t>D</w:t>
-      </w:r>
-      <w:r>
-        <w:rPr>
-          <w:rFonts w:ascii="ＭＳ 明朝" w:eastAsia="ＭＳ 明朝" w:hAnsi="ＭＳ 明朝" w:cs="ＭＳ 明朝" w:hint="eastAsia"/>
-          <w:lang w:val="en-US"/>
-        </w:rPr>
-        <w:t>」</w:t>
-      </w:r>
-    </w:p>
-    <w:p>
-      <w:pPr>
-        <w:rPr>
-          <w:rFonts w:ascii="Roboto" w:eastAsia="Roboto" w:hAnsi="Roboto" w:cs="Roboto"/>
-        </w:rPr>
-      </w:pPr>
-    </w:p>
-    <w:p>
-      <w:pPr>
-        <w:rPr>
-          <w:rFonts w:ascii="Roboto" w:eastAsia="Roboto" w:hAnsi="Roboto" w:cs="Roboto"/>
-        </w:rPr>
-      </w:pPr>
-      <w:r>
-        <w:rPr>
-          <w:rFonts w:ascii="Arial Unicode MS" w:eastAsia="Arial Unicode MS" w:hAnsi="Arial Unicode MS" w:cs="Arial Unicode MS"/>
-        </w:rPr>
-        <w:t>⑯フォーマットを整形する際のショートカットキーは何ですか？</w:t>
-      </w:r>
-    </w:p>
-    <w:p>
-      <w:pPr>
-        <w:rPr>
-          <w:rFonts w:ascii="ＭＳ 明朝" w:eastAsia="ＭＳ 明朝" w:hAnsi="ＭＳ 明朝" w:cs="ＭＳ 明朝"/>
-          <w:lang w:val="en-US"/>
-        </w:rPr>
-      </w:pPr>
-      <w:r>
-        <w:rPr>
-          <w:rFonts w:ascii="ＭＳ 明朝" w:eastAsia="ＭＳ 明朝" w:hAnsi="ＭＳ 明朝" w:cs="ＭＳ 明朝" w:hint="eastAsia"/>
-        </w:rPr>
-        <w:t>「</w:t>
-      </w:r>
-      <w:r>
-        <w:rPr>
-          <w:rFonts w:asciiTheme="minorEastAsia" w:hAnsiTheme="minorEastAsia" w:cs="Arial Unicode MS"/>
-          <w:lang w:val="en-US"/>
-        </w:rPr>
-        <w:t>CTRL</w:t>
-      </w:r>
-      <w:r>
-        <w:rPr>
-          <w:rFonts w:ascii="Arial Unicode MS" w:eastAsia="Arial Unicode MS" w:hAnsi="Arial Unicode MS" w:cs="Arial Unicode MS"/>
-        </w:rPr>
-        <w:t>」</w:t>
-      </w:r>
-      <w:r>
-        <w:rPr>
-          <w:rFonts w:ascii="ＭＳ 明朝" w:eastAsia="ＭＳ 明朝" w:hAnsi="ＭＳ 明朝" w:cs="ＭＳ 明朝" w:hint="eastAsia"/>
-          <w:lang w:val="en-US"/>
-        </w:rPr>
-        <w:t>+</w:t>
-      </w:r>
-      <w:r>
-        <w:rPr>
-          <w:rFonts w:ascii="ＭＳ 明朝" w:eastAsia="ＭＳ 明朝" w:hAnsi="ＭＳ 明朝" w:cs="ＭＳ 明朝" w:hint="eastAsia"/>
-        </w:rPr>
-        <w:t>「</w:t>
-      </w:r>
-      <w:r>
-        <w:rPr>
-          <w:rFonts w:ascii="ＭＳ 明朝" w:eastAsia="ＭＳ 明朝" w:hAnsi="ＭＳ 明朝" w:cs="ＭＳ 明朝" w:hint="eastAsia"/>
-          <w:lang w:val="en-US"/>
-        </w:rPr>
-        <w:t>Shift」+「</w:t>
-      </w:r>
-      <w:r>
-        <w:rPr>
-          <w:rFonts w:ascii="ＭＳ 明朝" w:eastAsia="ＭＳ 明朝" w:hAnsi="ＭＳ 明朝" w:cs="ＭＳ 明朝" w:hint="eastAsia"/>
-          <w:lang w:val="en-US"/>
-        </w:rPr>
-        <w:t>F</w:t>
-      </w:r>
-      <w:r>
-        <w:rPr>
-          <w:rFonts w:ascii="ＭＳ 明朝" w:eastAsia="ＭＳ 明朝" w:hAnsi="ＭＳ 明朝" w:cs="ＭＳ 明朝" w:hint="eastAsia"/>
-          <w:lang w:val="en-US"/>
-        </w:rPr>
-        <w:t>」</w:t>
-      </w:r>
-    </w:p>
-    <w:p>
-      <w:pPr>
-        <w:rPr>
-          <w:rFonts w:ascii="Roboto" w:eastAsia="Roboto" w:hAnsi="Roboto" w:cs="Roboto"/>
-        </w:rPr>
-      </w:pPr>
-    </w:p>
-    <w:p>
-      <w:pPr>
-        <w:rPr>
-          <w:rFonts w:ascii="Roboto" w:eastAsia="Roboto" w:hAnsi="Roboto" w:cs="Roboto"/>
-        </w:rPr>
-      </w:pPr>
-      <w:r>
-        <w:rPr>
-          <w:rFonts w:ascii="Arial Unicode MS" w:eastAsia="Arial Unicode MS" w:hAnsi="Arial Unicode MS" w:cs="Arial Unicode MS"/>
-        </w:rPr>
-        <w:t>⑰入力補完するためのショートカットキーは何ですか？</w:t>
-      </w:r>
-    </w:p>
-    <w:p>
-      <w:pPr>
-        <w:rPr>
-          <w:rFonts w:ascii="Roboto" w:eastAsia="Roboto" w:hAnsi="Roboto" w:cs="Roboto"/>
-          <w:lang w:val="en-US"/>
-        </w:rPr>
-      </w:pPr>
-      <w:r>
-        <w:rPr>
-          <w:rFonts w:ascii="ＭＳ 明朝" w:eastAsia="ＭＳ 明朝" w:hAnsi="ＭＳ 明朝" w:cs="ＭＳ 明朝" w:hint="eastAsia"/>
-        </w:rPr>
-        <w:t>「</w:t>
-      </w:r>
-      <w:r>
-        <w:rPr>
-          <w:rFonts w:asciiTheme="minorEastAsia" w:hAnsiTheme="minorEastAsia" w:cs="Arial Unicode MS"/>
-          <w:lang w:val="en-US"/>
-        </w:rPr>
-        <w:t>CTRL</w:t>
-      </w:r>
-      <w:r>
-        <w:rPr>
-          <w:rFonts w:ascii="Arial Unicode MS" w:eastAsia="Arial Unicode MS" w:hAnsi="Arial Unicode MS" w:cs="Arial Unicode MS"/>
-        </w:rPr>
-        <w:t>」</w:t>
-      </w:r>
-      <w:r>
-        <w:rPr>
-          <w:rFonts w:ascii="ＭＳ 明朝" w:eastAsia="ＭＳ 明朝" w:hAnsi="ＭＳ 明朝" w:cs="ＭＳ 明朝" w:hint="eastAsia"/>
-          <w:lang w:val="en-US"/>
-        </w:rPr>
-        <w:t>+</w:t>
-      </w:r>
-      <w:r>
-        <w:rPr>
-          <w:rFonts w:ascii="Arial Unicode MS" w:eastAsia="Arial Unicode MS" w:hAnsi="Arial Unicode MS" w:cs="Arial Unicode MS"/>
-        </w:rPr>
-        <w:t>「</w:t>
-      </w:r>
-      <w:r>
-        <w:rPr>
-          <w:rFonts w:asciiTheme="minorEastAsia" w:hAnsiTheme="minorEastAsia" w:cs="Arial Unicode MS" w:hint="eastAsia"/>
-          <w:lang w:val="en-US"/>
-        </w:rPr>
-        <w:t>s</w:t>
-      </w:r>
-      <w:r>
-        <w:rPr>
-          <w:rFonts w:asciiTheme="minorEastAsia" w:hAnsiTheme="minorEastAsia" w:cs="Arial Unicode MS"/>
-          <w:lang w:val="en-US"/>
-        </w:rPr>
-        <w:t>pace</w:t>
-      </w:r>
-      <w:r>
-        <w:rPr>
-          <w:rFonts w:ascii="Arial Unicode MS" w:eastAsia="Arial Unicode MS" w:hAnsi="Arial Unicode MS" w:cs="Arial Unicode MS"/>
-        </w:rPr>
-        <w:t>」</w:t>
-      </w:r>
-    </w:p>
-    <w:p>
-      <w:pPr>
-        <w:rPr>
-          <w:rFonts w:ascii="Roboto" w:eastAsia="Roboto" w:hAnsi="Roboto" w:cs="Roboto"/>
-          <w:lang w:val="en-US"/>
-        </w:rPr>
-      </w:pPr>
-    </w:p>
-    <w:p>
-      <w:pPr>
-        <w:rPr>
-          <w:rFonts w:ascii="Roboto" w:eastAsia="Roboto" w:hAnsi="Roboto" w:cs="Roboto"/>
-        </w:rPr>
-      </w:pPr>
-      <w:r>
-        <w:rPr>
-          <w:rFonts w:ascii="Arial Unicode MS" w:eastAsia="Arial Unicode MS" w:hAnsi="Arial Unicode MS" w:cs="Arial Unicode MS"/>
-        </w:rPr>
-        <w:t>⑱リファクタリングをする時のショートカットキーは何ですか？</w:t>
-      </w:r>
-    </w:p>
-    <w:p>
-      <w:pPr>
-        <w:rPr>
-          <w:rFonts w:ascii="ＭＳ 明朝" w:eastAsia="ＭＳ 明朝" w:hAnsi="ＭＳ 明朝" w:cs="ＭＳ 明朝" w:hint="eastAsia"/>
-          <w:lang w:val="en-US"/>
-        </w:rPr>
-      </w:pPr>
-      <w:r>
-        <w:rPr>
-          <w:rFonts w:ascii="ＭＳ 明朝" w:eastAsia="ＭＳ 明朝" w:hAnsi="ＭＳ 明朝" w:cs="ＭＳ 明朝" w:hint="eastAsia"/>
-        </w:rPr>
-        <w:t>「</w:t>
-      </w:r>
-      <w:r>
-        <w:rPr>
-          <w:rFonts w:asciiTheme="minorEastAsia" w:hAnsiTheme="minorEastAsia" w:cs="Arial Unicode MS" w:hint="eastAsia"/>
-          <w:lang w:val="en-US"/>
-        </w:rPr>
-        <w:t>Alt</w:t>
-      </w:r>
-      <w:r>
-        <w:rPr>
-          <w:rFonts w:ascii="Arial Unicode MS" w:eastAsia="Arial Unicode MS" w:hAnsi="Arial Unicode MS" w:cs="Arial Unicode MS"/>
-        </w:rPr>
-        <w:t>」</w:t>
-      </w:r>
-      <w:r>
-        <w:rPr>
-          <w:rFonts w:ascii="ＭＳ 明朝" w:eastAsia="ＭＳ 明朝" w:hAnsi="ＭＳ 明朝" w:cs="ＭＳ 明朝" w:hint="eastAsia"/>
-          <w:lang w:val="en-US"/>
-        </w:rPr>
-        <w:t>+</w:t>
-      </w:r>
-      <w:r>
-        <w:rPr>
-          <w:rFonts w:ascii="ＭＳ 明朝" w:eastAsia="ＭＳ 明朝" w:hAnsi="ＭＳ 明朝" w:cs="ＭＳ 明朝" w:hint="eastAsia"/>
-        </w:rPr>
-        <w:t>「</w:t>
-      </w:r>
-      <w:r>
-        <w:rPr>
-          <w:rFonts w:ascii="ＭＳ 明朝" w:eastAsia="ＭＳ 明朝" w:hAnsi="ＭＳ 明朝" w:cs="ＭＳ 明朝"/>
-          <w:lang w:val="en-US"/>
-        </w:rPr>
-        <w:t>CTRL</w:t>
-      </w:r>
-      <w:r>
-        <w:rPr>
-          <w:rFonts w:ascii="ＭＳ 明朝" w:eastAsia="ＭＳ 明朝" w:hAnsi="ＭＳ 明朝" w:cs="ＭＳ 明朝" w:hint="eastAsia"/>
-          <w:lang w:val="en-US"/>
-        </w:rPr>
-        <w:t>」+「</w:t>
-      </w:r>
-      <w:r>
-        <w:rPr>
-          <w:rFonts w:ascii="ＭＳ 明朝" w:eastAsia="ＭＳ 明朝" w:hAnsi="ＭＳ 明朝" w:cs="ＭＳ 明朝" w:hint="eastAsia"/>
-          <w:lang w:val="en-US"/>
-        </w:rPr>
-        <w:t>T</w:t>
-      </w:r>
-      <w:r>
-        <w:rPr>
-          <w:rFonts w:ascii="ＭＳ 明朝" w:eastAsia="ＭＳ 明朝" w:hAnsi="ＭＳ 明朝" w:cs="ＭＳ 明朝" w:hint="eastAsia"/>
-          <w:lang w:val="en-US"/>
-        </w:rPr>
-        <w:t>」</w:t>
-      </w:r>
-    </w:p>
-    <w:p>
-      <w:pPr>
-        <w:rPr>
-          <w:rFonts w:ascii="Roboto" w:eastAsia="Roboto" w:hAnsi="Roboto" w:cs="Roboto"/>
-          <w:lang w:val="en-US"/>
-        </w:rPr>
-      </w:pPr>
-    </w:p>
-    <w:p>
-      <w:pPr>
-        <w:rPr>
-          <w:rFonts w:ascii="Roboto" w:eastAsia="Roboto" w:hAnsi="Roboto" w:cs="Roboto"/>
-        </w:rPr>
-      </w:pPr>
-      <w:r>
-        <w:rPr>
-          <w:rFonts w:ascii="Arial Unicode MS" w:eastAsia="Arial Unicode MS" w:hAnsi="Arial Unicode MS" w:cs="Arial Unicode MS"/>
-        </w:rPr>
-        <w:t>⑲エラー、警告に移動するためのショートカットキーは何ですか？</w:t>
-      </w:r>
-    </w:p>
-    <w:p>
-      <w:pPr>
-        <w:rPr>
-          <w:rFonts w:ascii="Roboto" w:eastAsia="Roboto" w:hAnsi="Roboto" w:cs="Roboto"/>
-          <w:lang w:val="en-US"/>
-        </w:rPr>
-      </w:pPr>
-      <w:r>
-        <w:rPr>
-          <w:rFonts w:ascii="ＭＳ 明朝" w:eastAsia="ＭＳ 明朝" w:hAnsi="ＭＳ 明朝" w:cs="ＭＳ 明朝" w:hint="eastAsia"/>
-        </w:rPr>
-        <w:t>「</w:t>
-      </w:r>
-      <w:r>
-        <w:rPr>
-          <w:rFonts w:asciiTheme="minorEastAsia" w:hAnsiTheme="minorEastAsia" w:cs="Arial Unicode MS"/>
-          <w:lang w:val="en-US"/>
-        </w:rPr>
-        <w:t>CTRL</w:t>
-      </w:r>
-      <w:r>
-        <w:rPr>
-          <w:rFonts w:ascii="Arial Unicode MS" w:eastAsia="Arial Unicode MS" w:hAnsi="Arial Unicode MS" w:cs="Arial Unicode MS"/>
-        </w:rPr>
-        <w:t>」</w:t>
-      </w:r>
-      <w:r>
-        <w:rPr>
-          <w:rFonts w:ascii="ＭＳ 明朝" w:eastAsia="ＭＳ 明朝" w:hAnsi="ＭＳ 明朝" w:cs="ＭＳ 明朝" w:hint="eastAsia"/>
-          <w:lang w:val="en-US"/>
-        </w:rPr>
-        <w:t>+</w:t>
-      </w:r>
-      <w:r>
-        <w:rPr>
-          <w:rFonts w:ascii="Arial Unicode MS" w:eastAsia="Arial Unicode MS" w:hAnsi="Arial Unicode MS" w:cs="Arial Unicode MS"/>
-        </w:rPr>
-        <w:t>「</w:t>
-      </w:r>
-      <w:r>
-        <w:rPr>
-          <w:rFonts w:asciiTheme="minorEastAsia" w:hAnsiTheme="minorEastAsia" w:cs="Arial Unicode MS"/>
-          <w:lang w:val="en-US"/>
-        </w:rPr>
-        <w:t>.(,)</w:t>
-      </w:r>
-      <w:r>
-        <w:rPr>
-          <w:rFonts w:ascii="Arial Unicode MS" w:eastAsia="Arial Unicode MS" w:hAnsi="Arial Unicode MS" w:cs="Arial Unicode MS"/>
-        </w:rPr>
-        <w:t>」</w:t>
-      </w:r>
-    </w:p>
-    <w:p>
-      <w:pPr>
-        <w:rPr>
-          <w:rFonts w:ascii="Roboto" w:eastAsia="Roboto" w:hAnsi="Roboto" w:cs="Roboto"/>
-          <w:lang w:val="en-US"/>
-        </w:rPr>
-      </w:pPr>
-    </w:p>
-    <w:p>
-      <w:pPr>
-        <w:rPr>
-          <w:rFonts w:ascii="Roboto" w:eastAsia="Roboto" w:hAnsi="Roboto" w:cs="Roboto"/>
-        </w:rPr>
-      </w:pPr>
-      <w:r>
-        <w:rPr>
-          <w:rFonts w:ascii="Arial Unicode MS" w:eastAsia="Arial Unicode MS" w:hAnsi="Arial Unicode MS" w:cs="Arial Unicode MS"/>
-        </w:rPr>
-        <w:t>⑳クイックフィックスをするためのショートカットキーは何ですか？</w:t>
-      </w:r>
-    </w:p>
-    <w:p>
-      <w:pPr>
-        <w:rPr>
-          <w:rFonts w:ascii="Roboto" w:eastAsia="Roboto" w:hAnsi="Roboto" w:cs="Roboto"/>
-          <w:lang w:val="en-US"/>
-        </w:rPr>
-      </w:pPr>
-      <w:r>
-        <w:rPr>
-          <w:rFonts w:ascii="ＭＳ 明朝" w:eastAsia="ＭＳ 明朝" w:hAnsi="ＭＳ 明朝" w:cs="ＭＳ 明朝" w:hint="eastAsia"/>
-        </w:rPr>
-        <w:t>「</w:t>
-      </w:r>
-      <w:r>
-        <w:rPr>
-          <w:rFonts w:asciiTheme="minorEastAsia" w:hAnsiTheme="minorEastAsia" w:cs="Arial Unicode MS"/>
-          <w:lang w:val="en-US"/>
-        </w:rPr>
-        <w:t>CTRL</w:t>
-      </w:r>
-      <w:r>
-        <w:rPr>
-          <w:rFonts w:ascii="Arial Unicode MS" w:eastAsia="Arial Unicode MS" w:hAnsi="Arial Unicode MS" w:cs="Arial Unicode MS"/>
-        </w:rPr>
-        <w:t>」</w:t>
-      </w:r>
-      <w:r>
-        <w:rPr>
-          <w:rFonts w:ascii="ＭＳ 明朝" w:eastAsia="ＭＳ 明朝" w:hAnsi="ＭＳ 明朝" w:cs="ＭＳ 明朝" w:hint="eastAsia"/>
-          <w:lang w:val="en-US"/>
-        </w:rPr>
-        <w:t>+</w:t>
-      </w:r>
-      <w:r>
-        <w:rPr>
-          <w:rFonts w:ascii="Arial Unicode MS" w:eastAsia="Arial Unicode MS" w:hAnsi="Arial Unicode MS" w:cs="Arial Unicode MS"/>
-        </w:rPr>
-        <w:t>「</w:t>
-      </w:r>
-      <w:r>
-        <w:rPr>
-          <w:rFonts w:asciiTheme="minorEastAsia" w:hAnsiTheme="minorEastAsia" w:cs="Arial Unicode MS"/>
-          <w:lang w:val="en-US"/>
-        </w:rPr>
-        <w:t>1</w:t>
-      </w:r>
-      <w:r>
-        <w:rPr>
-          <w:rFonts w:ascii="Arial Unicode MS" w:eastAsia="Arial Unicode MS" w:hAnsi="Arial Unicode MS" w:cs="Arial Unicode MS"/>
-        </w:rPr>
-        <w:t>」</w:t>
-      </w:r>
-    </w:p>
-    <w:p>
-      <w:pPr>
-        <w:rPr>
-          <w:rFonts w:ascii="Roboto" w:eastAsia="Roboto" w:hAnsi="Roboto" w:cs="Roboto"/>
-        </w:rPr>
-      </w:pPr>
-    </w:p>
-    <w:p>
-      <w:pPr>
-        <w:rPr>
-          <w:rFonts w:ascii="Roboto" w:eastAsia="Roboto" w:hAnsi="Roboto" w:cs="Roboto"/>
-        </w:rPr>
-      </w:pPr>
-      <w:r>
-        <w:rPr>
-          <w:rFonts w:ascii="Arial Unicode MS" w:eastAsia="Arial Unicode MS" w:hAnsi="Arial Unicode MS" w:cs="Arial Unicode MS"/>
-        </w:rPr>
-        <w:t>㉑ゲッターセッターを生成するためのショートカットキーは何ですか？</w:t>
-      </w:r>
-    </w:p>
-    <w:p>
-      <w:pPr>
-        <w:rPr>
-          <w:rFonts w:ascii="ＭＳ 明朝" w:eastAsia="ＭＳ 明朝" w:hAnsi="ＭＳ 明朝" w:cs="ＭＳ 明朝"/>
-          <w:lang w:val="en-US"/>
-        </w:rPr>
-      </w:pPr>
-      <w:r>
-        <w:rPr>
-          <w:rFonts w:ascii="ＭＳ 明朝" w:eastAsia="ＭＳ 明朝" w:hAnsi="ＭＳ 明朝" w:cs="ＭＳ 明朝" w:hint="eastAsia"/>
-        </w:rPr>
-        <w:t>「</w:t>
-      </w:r>
-      <w:r>
-        <w:rPr>
-          <w:rFonts w:asciiTheme="minorEastAsia" w:hAnsiTheme="minorEastAsia" w:cs="Arial Unicode MS" w:hint="eastAsia"/>
-          <w:lang w:val="en-US"/>
-        </w:rPr>
-        <w:t>Alt</w:t>
-      </w:r>
-      <w:r>
-        <w:rPr>
-          <w:rFonts w:ascii="Arial Unicode MS" w:eastAsia="Arial Unicode MS" w:hAnsi="Arial Unicode MS" w:cs="Arial Unicode MS"/>
-        </w:rPr>
-        <w:t>」</w:t>
-      </w:r>
-      <w:r>
-        <w:rPr>
-          <w:rFonts w:ascii="ＭＳ 明朝" w:eastAsia="ＭＳ 明朝" w:hAnsi="ＭＳ 明朝" w:cs="ＭＳ 明朝" w:hint="eastAsia"/>
-          <w:lang w:val="en-US"/>
-        </w:rPr>
-        <w:t>+</w:t>
-      </w:r>
-      <w:r>
-        <w:rPr>
-          <w:rFonts w:ascii="ＭＳ 明朝" w:eastAsia="ＭＳ 明朝" w:hAnsi="ＭＳ 明朝" w:cs="ＭＳ 明朝" w:hint="eastAsia"/>
-        </w:rPr>
-        <w:t>「</w:t>
-      </w:r>
-      <w:r>
-        <w:rPr>
-          <w:rFonts w:ascii="ＭＳ 明朝" w:eastAsia="ＭＳ 明朝" w:hAnsi="ＭＳ 明朝" w:cs="ＭＳ 明朝" w:hint="eastAsia"/>
-          <w:lang w:val="en-US"/>
-        </w:rPr>
-        <w:t>Shift」+「</w:t>
-      </w:r>
-      <w:r>
-        <w:rPr>
-          <w:rFonts w:ascii="ＭＳ 明朝" w:eastAsia="ＭＳ 明朝" w:hAnsi="ＭＳ 明朝" w:cs="ＭＳ 明朝"/>
-          <w:lang w:val="en-US"/>
-        </w:rPr>
-        <w:t>S</w:t>
-      </w:r>
-      <w:r>
-        <w:rPr>
-          <w:rFonts w:ascii="ＭＳ 明朝" w:eastAsia="ＭＳ 明朝" w:hAnsi="ＭＳ 明朝" w:cs="ＭＳ 明朝" w:hint="eastAsia"/>
-          <w:lang w:val="en-US"/>
-        </w:rPr>
-        <w:t>」</w:t>
-      </w:r>
+    </w:p>
+    <w:p>
+      <w:pPr>
+        <w:rPr>
+          <w:rFonts w:ascii="ＭＳ 明朝" w:eastAsia="ＭＳ 明朝" w:hAnsi="ＭＳ 明朝" w:cs="ＭＳ 明朝" w:hint="eastAsia"/>
+          <w:lang w:val="en-US"/>
+        </w:rPr>
+      </w:pPr>
     </w:p>
     <w:sectPr>
       <w:pgSz w:w="11909" w:h="16834"/>
